--- a/DSLBanking/Readme.docx
+++ b/DSLBanking/Readme.docx
@@ -4511,12 +4511,11 @@
           <w:bCs/>
           <w:color w:val="000000"/>
           <w:kern w:val="0"/>
-          <w:sz w:val="22"/>
-          <w:szCs w:val="22"/>
-          <w:lang w:val="en-GB"/>
-        </w:rPr>
-      </w:pPr>
-      <w:proofErr w:type="gramStart"/>
+          <w:sz w:val="32"/>
+          <w:szCs w:val="32"/>
+          <w:lang w:val="en-GB"/>
+        </w:rPr>
+      </w:pPr>
       <w:r>
         <w:rPr>
           <w:rFonts w:ascii="Helvetica" w:hAnsi="Helvetica" w:cs="Helvetica"/>
@@ -4524,14 +4523,32 @@
           <w:bCs/>
           <w:color w:val="000000"/>
           <w:kern w:val="0"/>
-          <w:sz w:val="22"/>
-          <w:szCs w:val="22"/>
-          <w:lang w:val="en-GB"/>
-        </w:rPr>
-        <w:t>Output :</w:t>
-      </w:r>
-      <w:proofErr w:type="gramEnd"/>
-      <w:r>
+          <w:sz w:val="32"/>
+          <w:szCs w:val="32"/>
+          <w:lang w:val="en-GB"/>
+        </w:rPr>
+        <w:t>Parser</w:t>
+      </w:r>
+    </w:p>
+    <w:p>
+      <w:pPr>
+        <w:tabs>
+          <w:tab w:val="left" w:pos="560"/>
+          <w:tab w:val="left" w:pos="1120"/>
+          <w:tab w:val="left" w:pos="1680"/>
+          <w:tab w:val="left" w:pos="2240"/>
+          <w:tab w:val="left" w:pos="2800"/>
+          <w:tab w:val="left" w:pos="3360"/>
+          <w:tab w:val="left" w:pos="3920"/>
+          <w:tab w:val="left" w:pos="4480"/>
+          <w:tab w:val="left" w:pos="5040"/>
+          <w:tab w:val="left" w:pos="5600"/>
+          <w:tab w:val="left" w:pos="6160"/>
+          <w:tab w:val="left" w:pos="6720"/>
+        </w:tabs>
+        <w:autoSpaceDE w:val="0"/>
+        <w:autoSpaceDN w:val="0"/>
+        <w:adjustRightInd w:val="0"/>
         <w:rPr>
           <w:rFonts w:ascii="Helvetica" w:hAnsi="Helvetica" w:cs="Helvetica"/>
           <w:b/>
@@ -4542,28 +4559,8 @@
           <w:szCs w:val="22"/>
           <w:lang w:val="en-GB"/>
         </w:rPr>
-        <w:t xml:space="preserve"> </w:t>
-      </w:r>
-    </w:p>
-    <w:p>
-      <w:pPr>
-        <w:tabs>
-          <w:tab w:val="left" w:pos="560"/>
-          <w:tab w:val="left" w:pos="1120"/>
-          <w:tab w:val="left" w:pos="1680"/>
-          <w:tab w:val="left" w:pos="2240"/>
-          <w:tab w:val="left" w:pos="2800"/>
-          <w:tab w:val="left" w:pos="3360"/>
-          <w:tab w:val="left" w:pos="3920"/>
-          <w:tab w:val="left" w:pos="4480"/>
-          <w:tab w:val="left" w:pos="5040"/>
-          <w:tab w:val="left" w:pos="5600"/>
-          <w:tab w:val="left" w:pos="6160"/>
-          <w:tab w:val="left" w:pos="6720"/>
-        </w:tabs>
-        <w:autoSpaceDE w:val="0"/>
-        <w:autoSpaceDN w:val="0"/>
-        <w:adjustRightInd w:val="0"/>
+      </w:pPr>
+      <w:r>
         <w:rPr>
           <w:rFonts w:ascii="Helvetica" w:hAnsi="Helvetica" w:cs="Helvetica"/>
           <w:b/>
@@ -4574,40 +4571,40 @@
           <w:szCs w:val="22"/>
           <w:lang w:val="en-GB"/>
         </w:rPr>
-      </w:pPr>
-    </w:p>
-    <w:p>
-      <w:pPr>
-        <w:tabs>
-          <w:tab w:val="left" w:pos="560"/>
-          <w:tab w:val="left" w:pos="1120"/>
-          <w:tab w:val="left" w:pos="1680"/>
-          <w:tab w:val="left" w:pos="2240"/>
-          <w:tab w:val="left" w:pos="2800"/>
-          <w:tab w:val="left" w:pos="3360"/>
-          <w:tab w:val="left" w:pos="3920"/>
-          <w:tab w:val="left" w:pos="4480"/>
-          <w:tab w:val="left" w:pos="5040"/>
-          <w:tab w:val="left" w:pos="5600"/>
-          <w:tab w:val="left" w:pos="6160"/>
-          <w:tab w:val="left" w:pos="6720"/>
-        </w:tabs>
-        <w:autoSpaceDE w:val="0"/>
-        <w:autoSpaceDN w:val="0"/>
-        <w:adjustRightInd w:val="0"/>
-        <w:rPr>
-          <w:rFonts w:ascii="Helvetica" w:hAnsi="Helvetica" w:cs="Helvetica"/>
-          <w:color w:val="000000"/>
-          <w:kern w:val="0"/>
-          <w:sz w:val="22"/>
-          <w:szCs w:val="22"/>
-          <w:lang w:val="en-GB"/>
-        </w:rPr>
-      </w:pPr>
-      <w:r>
-        <w:rPr>
-          <w:rFonts w:ascii="Helvetica" w:hAnsi="Helvetica" w:cs="Helvetica"/>
-          <w:noProof/>
+        <w:t>AST</w:t>
+      </w:r>
+    </w:p>
+    <w:p>
+      <w:pPr>
+        <w:tabs>
+          <w:tab w:val="left" w:pos="560"/>
+          <w:tab w:val="left" w:pos="1120"/>
+          <w:tab w:val="left" w:pos="1680"/>
+          <w:tab w:val="left" w:pos="2240"/>
+          <w:tab w:val="left" w:pos="2800"/>
+          <w:tab w:val="left" w:pos="3360"/>
+          <w:tab w:val="left" w:pos="3920"/>
+          <w:tab w:val="left" w:pos="4480"/>
+          <w:tab w:val="left" w:pos="5040"/>
+          <w:tab w:val="left" w:pos="5600"/>
+          <w:tab w:val="left" w:pos="6160"/>
+          <w:tab w:val="left" w:pos="6720"/>
+        </w:tabs>
+        <w:autoSpaceDE w:val="0"/>
+        <w:autoSpaceDN w:val="0"/>
+        <w:adjustRightInd w:val="0"/>
+        <w:rPr>
+          <w:rFonts w:ascii="Helvetica" w:hAnsi="Helvetica" w:cs="Helvetica"/>
+          <w:color w:val="000000"/>
+          <w:kern w:val="0"/>
+          <w:sz w:val="22"/>
+          <w:szCs w:val="22"/>
+          <w:lang w:val="en-GB"/>
+        </w:rPr>
+      </w:pPr>
+      <w:r>
+        <w:rPr>
+          <w:rFonts w:ascii="Helvetica" w:hAnsi="Helvetica" w:cs="Helvetica"/>
           <w:color w:val="000000"/>
           <w:kern w:val="0"/>
           <w:sz w:val="22"/>
@@ -4615,11 +4612,2250 @@
           <w:lang w:val="en-GB"/>
         </w:rPr>
         <w:lastRenderedPageBreak/>
+        <w:t>In the Abstract Syntax Tree, each node represents a statement or an expression.</w:t>
+      </w:r>
+    </w:p>
+    <w:p>
+      <w:pPr>
+        <w:tabs>
+          <w:tab w:val="left" w:pos="560"/>
+          <w:tab w:val="left" w:pos="1120"/>
+          <w:tab w:val="left" w:pos="1680"/>
+          <w:tab w:val="left" w:pos="2240"/>
+          <w:tab w:val="left" w:pos="2800"/>
+          <w:tab w:val="left" w:pos="3360"/>
+          <w:tab w:val="left" w:pos="3920"/>
+          <w:tab w:val="left" w:pos="4480"/>
+          <w:tab w:val="left" w:pos="5040"/>
+          <w:tab w:val="left" w:pos="5600"/>
+          <w:tab w:val="left" w:pos="6160"/>
+          <w:tab w:val="left" w:pos="6720"/>
+        </w:tabs>
+        <w:autoSpaceDE w:val="0"/>
+        <w:autoSpaceDN w:val="0"/>
+        <w:adjustRightInd w:val="0"/>
+        <w:rPr>
+          <w:rFonts w:ascii="Helvetica" w:hAnsi="Helvetica" w:cs="Helvetica"/>
+          <w:color w:val="000000"/>
+          <w:kern w:val="0"/>
+          <w:sz w:val="22"/>
+          <w:szCs w:val="22"/>
+          <w:lang w:val="en-GB"/>
+        </w:rPr>
+      </w:pPr>
+      <w:r>
+        <w:rPr>
+          <w:rFonts w:ascii="Helvetica" w:hAnsi="Helvetica" w:cs="Helvetica"/>
+          <w:color w:val="000000"/>
+          <w:kern w:val="0"/>
+          <w:sz w:val="22"/>
+          <w:szCs w:val="22"/>
+          <w:lang w:val="en-GB"/>
+        </w:rPr>
+        <w:t xml:space="preserve">We define an AST base class here along with representation of all statements like </w:t>
+      </w:r>
+      <w:proofErr w:type="spellStart"/>
+      <w:r>
+        <w:rPr>
+          <w:rFonts w:ascii="Helvetica" w:hAnsi="Helvetica" w:cs="Helvetica"/>
+          <w:color w:val="000000"/>
+          <w:kern w:val="0"/>
+          <w:sz w:val="22"/>
+          <w:szCs w:val="22"/>
+          <w:lang w:val="en-GB"/>
+        </w:rPr>
+        <w:t>CreateAccount</w:t>
+      </w:r>
+      <w:proofErr w:type="spellEnd"/>
+      <w:r>
+        <w:rPr>
+          <w:rFonts w:ascii="Helvetica" w:hAnsi="Helvetica" w:cs="Helvetica"/>
+          <w:color w:val="000000"/>
+          <w:kern w:val="0"/>
+          <w:sz w:val="22"/>
+          <w:szCs w:val="22"/>
+          <w:lang w:val="en-GB"/>
+        </w:rPr>
+        <w:t>, Deposits, Withdraw, Balance and Exit.</w:t>
+      </w:r>
+    </w:p>
+    <w:p>
+      <w:pPr>
+        <w:tabs>
+          <w:tab w:val="left" w:pos="560"/>
+          <w:tab w:val="left" w:pos="1120"/>
+          <w:tab w:val="left" w:pos="1680"/>
+          <w:tab w:val="left" w:pos="2240"/>
+          <w:tab w:val="left" w:pos="2800"/>
+          <w:tab w:val="left" w:pos="3360"/>
+          <w:tab w:val="left" w:pos="3920"/>
+          <w:tab w:val="left" w:pos="4480"/>
+          <w:tab w:val="left" w:pos="5040"/>
+          <w:tab w:val="left" w:pos="5600"/>
+          <w:tab w:val="left" w:pos="6160"/>
+          <w:tab w:val="left" w:pos="6720"/>
+        </w:tabs>
+        <w:autoSpaceDE w:val="0"/>
+        <w:autoSpaceDN w:val="0"/>
+        <w:adjustRightInd w:val="0"/>
+        <w:rPr>
+          <w:rFonts w:ascii="Helvetica" w:hAnsi="Helvetica" w:cs="Helvetica"/>
+          <w:color w:val="000000"/>
+          <w:kern w:val="0"/>
+          <w:sz w:val="22"/>
+          <w:szCs w:val="22"/>
+          <w:lang w:val="en-GB"/>
+        </w:rPr>
+      </w:pPr>
+    </w:p>
+    <w:p>
+      <w:pPr>
+        <w:tabs>
+          <w:tab w:val="left" w:pos="560"/>
+          <w:tab w:val="left" w:pos="1120"/>
+          <w:tab w:val="left" w:pos="1680"/>
+          <w:tab w:val="left" w:pos="2240"/>
+          <w:tab w:val="left" w:pos="2800"/>
+          <w:tab w:val="left" w:pos="3360"/>
+          <w:tab w:val="left" w:pos="3920"/>
+          <w:tab w:val="left" w:pos="4480"/>
+          <w:tab w:val="left" w:pos="5040"/>
+          <w:tab w:val="left" w:pos="5600"/>
+          <w:tab w:val="left" w:pos="6160"/>
+          <w:tab w:val="left" w:pos="6720"/>
+        </w:tabs>
+        <w:autoSpaceDE w:val="0"/>
+        <w:autoSpaceDN w:val="0"/>
+        <w:adjustRightInd w:val="0"/>
+        <w:rPr>
+          <w:rFonts w:ascii="Helvetica" w:hAnsi="Helvetica" w:cs="Helvetica"/>
+          <w:b/>
+          <w:bCs/>
+          <w:color w:val="000000"/>
+          <w:kern w:val="0"/>
+          <w:sz w:val="22"/>
+          <w:szCs w:val="22"/>
+          <w:lang w:val="en-GB"/>
+        </w:rPr>
+      </w:pPr>
+      <w:r>
+        <w:rPr>
+          <w:rFonts w:ascii="Helvetica" w:hAnsi="Helvetica" w:cs="Helvetica"/>
+          <w:b/>
+          <w:bCs/>
+          <w:color w:val="000000"/>
+          <w:kern w:val="0"/>
+          <w:sz w:val="22"/>
+          <w:szCs w:val="22"/>
+          <w:lang w:val="en-GB"/>
+        </w:rPr>
+        <w:t>Parser</w:t>
+      </w:r>
+    </w:p>
+    <w:p>
+      <w:pPr>
+        <w:tabs>
+          <w:tab w:val="left" w:pos="560"/>
+          <w:tab w:val="left" w:pos="1120"/>
+          <w:tab w:val="left" w:pos="1680"/>
+          <w:tab w:val="left" w:pos="2240"/>
+          <w:tab w:val="left" w:pos="2800"/>
+          <w:tab w:val="left" w:pos="3360"/>
+          <w:tab w:val="left" w:pos="3920"/>
+          <w:tab w:val="left" w:pos="4480"/>
+          <w:tab w:val="left" w:pos="5040"/>
+          <w:tab w:val="left" w:pos="5600"/>
+          <w:tab w:val="left" w:pos="6160"/>
+          <w:tab w:val="left" w:pos="6720"/>
+        </w:tabs>
+        <w:autoSpaceDE w:val="0"/>
+        <w:autoSpaceDN w:val="0"/>
+        <w:adjustRightInd w:val="0"/>
+        <w:rPr>
+          <w:rFonts w:ascii="Helvetica" w:hAnsi="Helvetica" w:cs="Helvetica"/>
+          <w:color w:val="000000"/>
+          <w:kern w:val="0"/>
+          <w:sz w:val="22"/>
+          <w:szCs w:val="22"/>
+          <w:lang w:val="en-GB"/>
+        </w:rPr>
+      </w:pPr>
+      <w:r>
+        <w:rPr>
+          <w:rFonts w:ascii="Helvetica" w:hAnsi="Helvetica" w:cs="Helvetica"/>
+          <w:color w:val="000000"/>
+          <w:kern w:val="0"/>
+          <w:sz w:val="22"/>
+          <w:szCs w:val="22"/>
+          <w:lang w:val="en-GB"/>
+        </w:rPr>
+        <w:t xml:space="preserve">We create a parser class with </w:t>
+      </w:r>
+      <w:r>
+        <w:rPr>
+          <w:rFonts w:ascii="Helvetica" w:hAnsi="Helvetica" w:cs="Helvetica"/>
+          <w:color w:val="000000"/>
+          <w:kern w:val="0"/>
+          <w:sz w:val="22"/>
+          <w:szCs w:val="22"/>
+          <w:lang w:val="en-GB"/>
+        </w:rPr>
+        <w:t xml:space="preserve">like advance, parse and other </w:t>
+      </w:r>
+      <w:r>
+        <w:rPr>
+          <w:rFonts w:ascii="Helvetica" w:hAnsi="Helvetica" w:cs="Helvetica"/>
+          <w:color w:val="000000"/>
+          <w:kern w:val="0"/>
+          <w:sz w:val="22"/>
+          <w:szCs w:val="22"/>
+          <w:lang w:val="en-GB"/>
+        </w:rPr>
+        <w:t>necessary methods</w:t>
+      </w:r>
+      <w:r>
+        <w:rPr>
+          <w:rFonts w:ascii="Helvetica" w:hAnsi="Helvetica" w:cs="Helvetica"/>
+          <w:color w:val="000000"/>
+          <w:kern w:val="0"/>
+          <w:sz w:val="22"/>
+          <w:szCs w:val="22"/>
+          <w:lang w:val="en-GB"/>
+        </w:rPr>
+        <w:t>.</w:t>
+      </w:r>
+    </w:p>
+    <w:p>
+      <w:pPr>
+        <w:tabs>
+          <w:tab w:val="left" w:pos="560"/>
+          <w:tab w:val="left" w:pos="1120"/>
+          <w:tab w:val="left" w:pos="1680"/>
+          <w:tab w:val="left" w:pos="2240"/>
+          <w:tab w:val="left" w:pos="2800"/>
+          <w:tab w:val="left" w:pos="3360"/>
+          <w:tab w:val="left" w:pos="3920"/>
+          <w:tab w:val="left" w:pos="4480"/>
+          <w:tab w:val="left" w:pos="5040"/>
+          <w:tab w:val="left" w:pos="5600"/>
+          <w:tab w:val="left" w:pos="6160"/>
+          <w:tab w:val="left" w:pos="6720"/>
+        </w:tabs>
+        <w:autoSpaceDE w:val="0"/>
+        <w:autoSpaceDN w:val="0"/>
+        <w:adjustRightInd w:val="0"/>
+        <w:rPr>
+          <w:rFonts w:ascii="Helvetica" w:hAnsi="Helvetica" w:cs="Helvetica"/>
+          <w:color w:val="000000"/>
+          <w:kern w:val="0"/>
+          <w:sz w:val="22"/>
+          <w:szCs w:val="22"/>
+          <w:lang w:val="en-GB"/>
+        </w:rPr>
+      </w:pPr>
+      <w:r>
+        <w:rPr>
+          <w:rFonts w:ascii="Helvetica" w:hAnsi="Helvetica" w:cs="Helvetica"/>
+          <w:color w:val="000000"/>
+          <w:kern w:val="0"/>
+          <w:sz w:val="22"/>
+          <w:szCs w:val="22"/>
+          <w:lang w:val="en-GB"/>
+        </w:rPr>
+        <w:t xml:space="preserve">The class is initialised with all tokens from the </w:t>
+      </w:r>
+      <w:proofErr w:type="spellStart"/>
+      <w:r>
+        <w:rPr>
+          <w:rFonts w:ascii="Helvetica" w:hAnsi="Helvetica" w:cs="Helvetica"/>
+          <w:color w:val="000000"/>
+          <w:kern w:val="0"/>
+          <w:sz w:val="22"/>
+          <w:szCs w:val="22"/>
+          <w:lang w:val="en-GB"/>
+        </w:rPr>
+        <w:t>Lexer</w:t>
+      </w:r>
+      <w:proofErr w:type="spellEnd"/>
+      <w:r>
+        <w:rPr>
+          <w:rFonts w:ascii="Helvetica" w:hAnsi="Helvetica" w:cs="Helvetica"/>
+          <w:color w:val="000000"/>
+          <w:kern w:val="0"/>
+          <w:sz w:val="22"/>
+          <w:szCs w:val="22"/>
+          <w:lang w:val="en-GB"/>
+        </w:rPr>
+        <w:t xml:space="preserve">. In the beginning, current token is set to </w:t>
+      </w:r>
+      <w:proofErr w:type="gramStart"/>
+      <w:r>
+        <w:rPr>
+          <w:rFonts w:ascii="Helvetica" w:hAnsi="Helvetica" w:cs="Helvetica"/>
+          <w:color w:val="000000"/>
+          <w:kern w:val="0"/>
+          <w:sz w:val="22"/>
+          <w:szCs w:val="22"/>
+          <w:lang w:val="en-GB"/>
+        </w:rPr>
+        <w:t>None</w:t>
+      </w:r>
+      <w:proofErr w:type="gramEnd"/>
+      <w:r>
+        <w:rPr>
+          <w:rFonts w:ascii="Helvetica" w:hAnsi="Helvetica" w:cs="Helvetica"/>
+          <w:color w:val="000000"/>
+          <w:kern w:val="0"/>
+          <w:sz w:val="22"/>
+          <w:szCs w:val="22"/>
+          <w:lang w:val="en-GB"/>
+        </w:rPr>
+        <w:t xml:space="preserve"> and cursor position is set to -1. We then pick each token one by </w:t>
+      </w:r>
+      <w:proofErr w:type="gramStart"/>
+      <w:r>
+        <w:rPr>
+          <w:rFonts w:ascii="Helvetica" w:hAnsi="Helvetica" w:cs="Helvetica"/>
+          <w:color w:val="000000"/>
+          <w:kern w:val="0"/>
+          <w:sz w:val="22"/>
+          <w:szCs w:val="22"/>
+          <w:lang w:val="en-GB"/>
+        </w:rPr>
+        <w:t>one, and</w:t>
+      </w:r>
+      <w:proofErr w:type="gramEnd"/>
+      <w:r>
+        <w:rPr>
+          <w:rFonts w:ascii="Helvetica" w:hAnsi="Helvetica" w:cs="Helvetica"/>
+          <w:color w:val="000000"/>
+          <w:kern w:val="0"/>
+          <w:sz w:val="22"/>
+          <w:szCs w:val="22"/>
+          <w:lang w:val="en-GB"/>
+        </w:rPr>
+        <w:t xml:space="preserve"> process them.</w:t>
+      </w:r>
+    </w:p>
+    <w:p>
+      <w:pPr>
+        <w:tabs>
+          <w:tab w:val="left" w:pos="560"/>
+          <w:tab w:val="left" w:pos="1120"/>
+          <w:tab w:val="left" w:pos="1680"/>
+          <w:tab w:val="left" w:pos="2240"/>
+          <w:tab w:val="left" w:pos="2800"/>
+          <w:tab w:val="left" w:pos="3360"/>
+          <w:tab w:val="left" w:pos="3920"/>
+          <w:tab w:val="left" w:pos="4480"/>
+          <w:tab w:val="left" w:pos="5040"/>
+          <w:tab w:val="left" w:pos="5600"/>
+          <w:tab w:val="left" w:pos="6160"/>
+          <w:tab w:val="left" w:pos="6720"/>
+        </w:tabs>
+        <w:autoSpaceDE w:val="0"/>
+        <w:autoSpaceDN w:val="0"/>
+        <w:adjustRightInd w:val="0"/>
+        <w:rPr>
+          <w:rFonts w:ascii="Helvetica" w:hAnsi="Helvetica" w:cs="Helvetica"/>
+          <w:color w:val="000000"/>
+          <w:kern w:val="0"/>
+          <w:sz w:val="22"/>
+          <w:szCs w:val="22"/>
+          <w:lang w:val="en-GB"/>
+        </w:rPr>
+      </w:pPr>
+      <w:r>
+        <w:rPr>
+          <w:rFonts w:ascii="Helvetica" w:hAnsi="Helvetica" w:cs="Helvetica"/>
+          <w:color w:val="000000"/>
+          <w:kern w:val="0"/>
+          <w:sz w:val="22"/>
+          <w:szCs w:val="22"/>
+          <w:lang w:val="en-GB"/>
+        </w:rPr>
+        <w:t>The advance method updates the current token to the next token (if present) and increments the cursor position by 1.</w:t>
+      </w:r>
+    </w:p>
+    <w:p>
+      <w:pPr>
+        <w:tabs>
+          <w:tab w:val="left" w:pos="560"/>
+          <w:tab w:val="left" w:pos="1120"/>
+          <w:tab w:val="left" w:pos="1680"/>
+          <w:tab w:val="left" w:pos="2240"/>
+          <w:tab w:val="left" w:pos="2800"/>
+          <w:tab w:val="left" w:pos="3360"/>
+          <w:tab w:val="left" w:pos="3920"/>
+          <w:tab w:val="left" w:pos="4480"/>
+          <w:tab w:val="left" w:pos="5040"/>
+          <w:tab w:val="left" w:pos="5600"/>
+          <w:tab w:val="left" w:pos="6160"/>
+          <w:tab w:val="left" w:pos="6720"/>
+        </w:tabs>
+        <w:autoSpaceDE w:val="0"/>
+        <w:autoSpaceDN w:val="0"/>
+        <w:adjustRightInd w:val="0"/>
+        <w:rPr>
+          <w:rFonts w:ascii="Helvetica" w:hAnsi="Helvetica" w:cs="Helvetica"/>
+          <w:color w:val="000000"/>
+          <w:kern w:val="0"/>
+          <w:sz w:val="22"/>
+          <w:szCs w:val="22"/>
+          <w:lang w:val="en-GB"/>
+        </w:rPr>
+      </w:pPr>
+      <w:r>
+        <w:rPr>
+          <w:rFonts w:ascii="Helvetica" w:hAnsi="Helvetica" w:cs="Helvetica"/>
+          <w:color w:val="000000"/>
+          <w:kern w:val="0"/>
+          <w:sz w:val="22"/>
+          <w:szCs w:val="22"/>
+          <w:lang w:val="en-GB"/>
+        </w:rPr>
+        <w:t xml:space="preserve">Parse method creates an empty program, checks the token’s value and adds relevant statement to the list of statements – </w:t>
+      </w:r>
+      <w:proofErr w:type="spellStart"/>
+      <w:r>
+        <w:rPr>
+          <w:rFonts w:ascii="Helvetica" w:hAnsi="Helvetica" w:cs="Helvetica"/>
+          <w:color w:val="000000"/>
+          <w:kern w:val="0"/>
+          <w:sz w:val="22"/>
+          <w:szCs w:val="22"/>
+          <w:lang w:val="en-GB"/>
+        </w:rPr>
+        <w:t>i.e</w:t>
+      </w:r>
+      <w:proofErr w:type="spellEnd"/>
+      <w:r>
+        <w:rPr>
+          <w:rFonts w:ascii="Helvetica" w:hAnsi="Helvetica" w:cs="Helvetica"/>
+          <w:color w:val="000000"/>
+          <w:kern w:val="0"/>
+          <w:sz w:val="22"/>
+          <w:szCs w:val="22"/>
+          <w:lang w:val="en-GB"/>
+        </w:rPr>
+        <w:t xml:space="preserve"> the program.</w:t>
+      </w:r>
+    </w:p>
+    <w:p>
+      <w:pPr>
+        <w:tabs>
+          <w:tab w:val="left" w:pos="560"/>
+          <w:tab w:val="left" w:pos="1120"/>
+          <w:tab w:val="left" w:pos="1680"/>
+          <w:tab w:val="left" w:pos="2240"/>
+          <w:tab w:val="left" w:pos="2800"/>
+          <w:tab w:val="left" w:pos="3360"/>
+          <w:tab w:val="left" w:pos="3920"/>
+          <w:tab w:val="left" w:pos="4480"/>
+          <w:tab w:val="left" w:pos="5040"/>
+          <w:tab w:val="left" w:pos="5600"/>
+          <w:tab w:val="left" w:pos="6160"/>
+          <w:tab w:val="left" w:pos="6720"/>
+        </w:tabs>
+        <w:autoSpaceDE w:val="0"/>
+        <w:autoSpaceDN w:val="0"/>
+        <w:adjustRightInd w:val="0"/>
+        <w:rPr>
+          <w:rFonts w:ascii="Helvetica" w:hAnsi="Helvetica" w:cs="Helvetica"/>
+          <w:color w:val="000000"/>
+          <w:kern w:val="0"/>
+          <w:sz w:val="22"/>
+          <w:szCs w:val="22"/>
+          <w:lang w:val="en-GB"/>
+        </w:rPr>
+      </w:pPr>
+    </w:p>
+    <w:p>
+      <w:pPr>
+        <w:tabs>
+          <w:tab w:val="left" w:pos="560"/>
+          <w:tab w:val="left" w:pos="1120"/>
+          <w:tab w:val="left" w:pos="1680"/>
+          <w:tab w:val="left" w:pos="2240"/>
+          <w:tab w:val="left" w:pos="2800"/>
+          <w:tab w:val="left" w:pos="3360"/>
+          <w:tab w:val="left" w:pos="3920"/>
+          <w:tab w:val="left" w:pos="4480"/>
+          <w:tab w:val="left" w:pos="5040"/>
+          <w:tab w:val="left" w:pos="5600"/>
+          <w:tab w:val="left" w:pos="6160"/>
+          <w:tab w:val="left" w:pos="6720"/>
+        </w:tabs>
+        <w:autoSpaceDE w:val="0"/>
+        <w:autoSpaceDN w:val="0"/>
+        <w:adjustRightInd w:val="0"/>
+        <w:rPr>
+          <w:rFonts w:ascii="Helvetica" w:hAnsi="Helvetica" w:cs="Helvetica"/>
+          <w:color w:val="000000"/>
+          <w:kern w:val="0"/>
+          <w:sz w:val="22"/>
+          <w:szCs w:val="22"/>
+          <w:lang w:val="en-GB"/>
+        </w:rPr>
+      </w:pPr>
+      <w:r>
+        <w:rPr>
+          <w:rFonts w:ascii="Helvetica" w:hAnsi="Helvetica" w:cs="Helvetica"/>
+          <w:color w:val="000000"/>
+          <w:kern w:val="0"/>
+          <w:sz w:val="22"/>
+          <w:szCs w:val="22"/>
+          <w:lang w:val="en-GB"/>
+        </w:rPr>
+        <w:t xml:space="preserve">Coming to the program specific </w:t>
+      </w:r>
+      <w:proofErr w:type="gramStart"/>
+      <w:r>
+        <w:rPr>
+          <w:rFonts w:ascii="Helvetica" w:hAnsi="Helvetica" w:cs="Helvetica"/>
+          <w:color w:val="000000"/>
+          <w:kern w:val="0"/>
+          <w:sz w:val="22"/>
+          <w:szCs w:val="22"/>
+          <w:lang w:val="en-GB"/>
+        </w:rPr>
+        <w:t>methods :</w:t>
+      </w:r>
+      <w:proofErr w:type="gramEnd"/>
+      <w:r>
+        <w:rPr>
+          <w:rFonts w:ascii="Helvetica" w:hAnsi="Helvetica" w:cs="Helvetica"/>
+          <w:color w:val="000000"/>
+          <w:kern w:val="0"/>
+          <w:sz w:val="22"/>
+          <w:szCs w:val="22"/>
+          <w:lang w:val="en-GB"/>
+        </w:rPr>
+        <w:t xml:space="preserve"> </w:t>
+      </w:r>
+    </w:p>
+    <w:p>
+      <w:pPr>
+        <w:tabs>
+          <w:tab w:val="left" w:pos="560"/>
+          <w:tab w:val="left" w:pos="1120"/>
+          <w:tab w:val="left" w:pos="1680"/>
+          <w:tab w:val="left" w:pos="2240"/>
+          <w:tab w:val="left" w:pos="2800"/>
+          <w:tab w:val="left" w:pos="3360"/>
+          <w:tab w:val="left" w:pos="3920"/>
+          <w:tab w:val="left" w:pos="4480"/>
+          <w:tab w:val="left" w:pos="5040"/>
+          <w:tab w:val="left" w:pos="5600"/>
+          <w:tab w:val="left" w:pos="6160"/>
+          <w:tab w:val="left" w:pos="6720"/>
+        </w:tabs>
+        <w:autoSpaceDE w:val="0"/>
+        <w:autoSpaceDN w:val="0"/>
+        <w:adjustRightInd w:val="0"/>
+        <w:rPr>
+          <w:rFonts w:ascii="Helvetica" w:hAnsi="Helvetica" w:cs="Helvetica"/>
+          <w:b/>
+          <w:bCs/>
+          <w:color w:val="000000"/>
+          <w:kern w:val="0"/>
+          <w:sz w:val="22"/>
+          <w:szCs w:val="22"/>
+          <w:lang w:val="en-GB"/>
+        </w:rPr>
+      </w:pPr>
+      <w:r>
+        <w:rPr>
+          <w:rFonts w:ascii="Helvetica" w:hAnsi="Helvetica" w:cs="Helvetica"/>
+          <w:color w:val="000000"/>
+          <w:kern w:val="0"/>
+          <w:sz w:val="22"/>
+          <w:szCs w:val="22"/>
+          <w:lang w:val="en-GB"/>
+        </w:rPr>
+        <w:br/>
+      </w:r>
+      <w:proofErr w:type="spellStart"/>
+      <w:r>
+        <w:rPr>
+          <w:rFonts w:ascii="Helvetica" w:hAnsi="Helvetica" w:cs="Helvetica"/>
+          <w:b/>
+          <w:bCs/>
+          <w:color w:val="000000"/>
+          <w:kern w:val="0"/>
+          <w:sz w:val="22"/>
+          <w:szCs w:val="22"/>
+          <w:lang w:val="en-GB"/>
+        </w:rPr>
+        <w:t>create_</w:t>
+      </w:r>
+      <w:proofErr w:type="gramStart"/>
+      <w:r>
+        <w:rPr>
+          <w:rFonts w:ascii="Helvetica" w:hAnsi="Helvetica" w:cs="Helvetica"/>
+          <w:b/>
+          <w:bCs/>
+          <w:color w:val="000000"/>
+          <w:kern w:val="0"/>
+          <w:sz w:val="22"/>
+          <w:szCs w:val="22"/>
+          <w:lang w:val="en-GB"/>
+        </w:rPr>
+        <w:t>account</w:t>
+      </w:r>
+      <w:proofErr w:type="spellEnd"/>
+      <w:r>
+        <w:rPr>
+          <w:rFonts w:ascii="Helvetica" w:hAnsi="Helvetica" w:cs="Helvetica"/>
+          <w:b/>
+          <w:bCs/>
+          <w:color w:val="000000"/>
+          <w:kern w:val="0"/>
+          <w:sz w:val="22"/>
+          <w:szCs w:val="22"/>
+          <w:lang w:val="en-GB"/>
+        </w:rPr>
+        <w:t xml:space="preserve"> :</w:t>
+      </w:r>
+      <w:proofErr w:type="gramEnd"/>
+      <w:r>
+        <w:rPr>
+          <w:rFonts w:ascii="Helvetica" w:hAnsi="Helvetica" w:cs="Helvetica"/>
+          <w:b/>
+          <w:bCs/>
+          <w:color w:val="000000"/>
+          <w:kern w:val="0"/>
+          <w:sz w:val="22"/>
+          <w:szCs w:val="22"/>
+          <w:lang w:val="en-GB"/>
+        </w:rPr>
+        <w:t xml:space="preserve"> </w:t>
+      </w:r>
+    </w:p>
+    <w:p>
+      <w:pPr>
+        <w:tabs>
+          <w:tab w:val="left" w:pos="560"/>
+          <w:tab w:val="left" w:pos="1120"/>
+          <w:tab w:val="left" w:pos="1680"/>
+          <w:tab w:val="left" w:pos="2240"/>
+          <w:tab w:val="left" w:pos="2800"/>
+          <w:tab w:val="left" w:pos="3360"/>
+          <w:tab w:val="left" w:pos="3920"/>
+          <w:tab w:val="left" w:pos="4480"/>
+          <w:tab w:val="left" w:pos="5040"/>
+          <w:tab w:val="left" w:pos="5600"/>
+          <w:tab w:val="left" w:pos="6160"/>
+          <w:tab w:val="left" w:pos="6720"/>
+        </w:tabs>
+        <w:autoSpaceDE w:val="0"/>
+        <w:autoSpaceDN w:val="0"/>
+        <w:adjustRightInd w:val="0"/>
+        <w:rPr>
+          <w:rFonts w:ascii="Helvetica" w:hAnsi="Helvetica" w:cs="Helvetica"/>
+          <w:color w:val="000000"/>
+          <w:kern w:val="0"/>
+          <w:sz w:val="22"/>
+          <w:szCs w:val="22"/>
+          <w:lang w:val="en-GB"/>
+        </w:rPr>
+      </w:pPr>
+      <w:r>
+        <w:rPr>
+          <w:rFonts w:ascii="Helvetica" w:hAnsi="Helvetica" w:cs="Helvetica"/>
+          <w:color w:val="000000"/>
+          <w:kern w:val="0"/>
+          <w:sz w:val="22"/>
+          <w:szCs w:val="22"/>
+          <w:lang w:val="en-GB"/>
+        </w:rPr>
+        <w:t>“</w:t>
+      </w:r>
+      <w:proofErr w:type="gramStart"/>
+      <w:r>
+        <w:rPr>
+          <w:rFonts w:ascii="Helvetica" w:hAnsi="Helvetica" w:cs="Helvetica"/>
+          <w:color w:val="000000"/>
+          <w:kern w:val="0"/>
+          <w:sz w:val="22"/>
+          <w:szCs w:val="22"/>
+          <w:lang w:val="en-GB"/>
+        </w:rPr>
+        <w:t>create</w:t>
+      </w:r>
+      <w:proofErr w:type="gramEnd"/>
+      <w:r>
+        <w:rPr>
+          <w:rFonts w:ascii="Helvetica" w:hAnsi="Helvetica" w:cs="Helvetica"/>
+          <w:color w:val="000000"/>
+          <w:kern w:val="0"/>
+          <w:sz w:val="22"/>
+          <w:szCs w:val="22"/>
+          <w:lang w:val="en-GB"/>
+        </w:rPr>
+        <w:t xml:space="preserve"> account Marshall </w:t>
+      </w:r>
+      <w:proofErr w:type="spellStart"/>
+      <w:r>
+        <w:rPr>
+          <w:rFonts w:ascii="Helvetica" w:hAnsi="Helvetica" w:cs="Helvetica"/>
+          <w:color w:val="000000"/>
+          <w:kern w:val="0"/>
+          <w:sz w:val="22"/>
+          <w:szCs w:val="22"/>
+          <w:lang w:val="en-GB"/>
+        </w:rPr>
+        <w:t>Korns</w:t>
+      </w:r>
+      <w:proofErr w:type="spellEnd"/>
+      <w:r>
+        <w:rPr>
+          <w:rFonts w:ascii="Helvetica" w:hAnsi="Helvetica" w:cs="Helvetica"/>
+          <w:color w:val="000000"/>
+          <w:kern w:val="0"/>
+          <w:sz w:val="22"/>
+          <w:szCs w:val="22"/>
+          <w:lang w:val="en-GB"/>
+        </w:rPr>
+        <w:t xml:space="preserve"> with balance 999;</w:t>
+      </w:r>
+      <w:r>
+        <w:rPr>
+          <w:rFonts w:ascii="Helvetica" w:hAnsi="Helvetica" w:cs="Helvetica"/>
+          <w:color w:val="000000"/>
+          <w:kern w:val="0"/>
+          <w:sz w:val="22"/>
+          <w:szCs w:val="22"/>
+          <w:lang w:val="en-GB"/>
+        </w:rPr>
+        <w:t>”</w:t>
+      </w:r>
+    </w:p>
+    <w:p>
+      <w:pPr>
+        <w:tabs>
+          <w:tab w:val="left" w:pos="560"/>
+          <w:tab w:val="left" w:pos="1120"/>
+          <w:tab w:val="left" w:pos="1680"/>
+          <w:tab w:val="left" w:pos="2240"/>
+          <w:tab w:val="left" w:pos="2800"/>
+          <w:tab w:val="left" w:pos="3360"/>
+          <w:tab w:val="left" w:pos="3920"/>
+          <w:tab w:val="left" w:pos="4480"/>
+          <w:tab w:val="left" w:pos="5040"/>
+          <w:tab w:val="left" w:pos="5600"/>
+          <w:tab w:val="left" w:pos="6160"/>
+          <w:tab w:val="left" w:pos="6720"/>
+        </w:tabs>
+        <w:autoSpaceDE w:val="0"/>
+        <w:autoSpaceDN w:val="0"/>
+        <w:adjustRightInd w:val="0"/>
+        <w:rPr>
+          <w:rFonts w:ascii="Helvetica" w:hAnsi="Helvetica" w:cs="Helvetica"/>
+          <w:color w:val="000000"/>
+          <w:kern w:val="0"/>
+          <w:sz w:val="22"/>
+          <w:szCs w:val="22"/>
+          <w:lang w:val="en-GB"/>
+        </w:rPr>
+      </w:pPr>
+      <w:r>
+        <w:rPr>
+          <w:rFonts w:ascii="Helvetica" w:hAnsi="Helvetica" w:cs="Helvetica"/>
+          <w:color w:val="000000"/>
+          <w:kern w:val="0"/>
+          <w:sz w:val="22"/>
+          <w:szCs w:val="22"/>
+          <w:lang w:val="en-GB"/>
+        </w:rPr>
+        <w:t xml:space="preserve">Going token by token -&gt; </w:t>
+      </w:r>
+    </w:p>
+    <w:p>
+      <w:pPr>
+        <w:tabs>
+          <w:tab w:val="left" w:pos="560"/>
+          <w:tab w:val="left" w:pos="1120"/>
+          <w:tab w:val="left" w:pos="1680"/>
+          <w:tab w:val="left" w:pos="2240"/>
+          <w:tab w:val="left" w:pos="2800"/>
+          <w:tab w:val="left" w:pos="3360"/>
+          <w:tab w:val="left" w:pos="3920"/>
+          <w:tab w:val="left" w:pos="4480"/>
+          <w:tab w:val="left" w:pos="5040"/>
+          <w:tab w:val="left" w:pos="5600"/>
+          <w:tab w:val="left" w:pos="6160"/>
+          <w:tab w:val="left" w:pos="6720"/>
+        </w:tabs>
+        <w:autoSpaceDE w:val="0"/>
+        <w:autoSpaceDN w:val="0"/>
+        <w:adjustRightInd w:val="0"/>
+        <w:rPr>
+          <w:rFonts w:ascii="Helvetica" w:hAnsi="Helvetica" w:cs="Helvetica"/>
+          <w:color w:val="000000"/>
+          <w:kern w:val="0"/>
+          <w:sz w:val="22"/>
+          <w:szCs w:val="22"/>
+          <w:lang w:val="en-GB"/>
+        </w:rPr>
+      </w:pPr>
+      <w:proofErr w:type="gramStart"/>
+      <w:r>
+        <w:rPr>
+          <w:rFonts w:ascii="Helvetica" w:hAnsi="Helvetica" w:cs="Helvetica"/>
+          <w:color w:val="000000"/>
+          <w:kern w:val="0"/>
+          <w:sz w:val="22"/>
+          <w:szCs w:val="22"/>
+          <w:lang w:val="en-GB"/>
+        </w:rPr>
+        <w:t>”</w:t>
+      </w:r>
+      <w:r>
+        <w:rPr>
+          <w:rFonts w:ascii="Helvetica" w:hAnsi="Helvetica" w:cs="Helvetica"/>
+          <w:color w:val="000000"/>
+          <w:kern w:val="0"/>
+          <w:sz w:val="22"/>
+          <w:szCs w:val="22"/>
+          <w:lang w:val="en-GB"/>
+        </w:rPr>
+        <w:t>Create</w:t>
+      </w:r>
+      <w:proofErr w:type="gramEnd"/>
+      <w:r>
+        <w:rPr>
+          <w:rFonts w:ascii="Helvetica" w:hAnsi="Helvetica" w:cs="Helvetica"/>
+          <w:color w:val="000000"/>
+          <w:kern w:val="0"/>
+          <w:sz w:val="22"/>
+          <w:szCs w:val="22"/>
+          <w:lang w:val="en-GB"/>
+        </w:rPr>
+        <w:t>”</w:t>
+      </w:r>
+      <w:r>
+        <w:rPr>
+          <w:rFonts w:ascii="Helvetica" w:hAnsi="Helvetica" w:cs="Helvetica"/>
+          <w:color w:val="000000"/>
+          <w:kern w:val="0"/>
+          <w:sz w:val="22"/>
+          <w:szCs w:val="22"/>
+          <w:lang w:val="en-GB"/>
+        </w:rPr>
+        <w:t xml:space="preserve">, </w:t>
+      </w:r>
+      <w:r>
+        <w:rPr>
+          <w:rFonts w:ascii="Helvetica" w:hAnsi="Helvetica" w:cs="Helvetica"/>
+          <w:color w:val="000000"/>
+          <w:kern w:val="0"/>
+          <w:sz w:val="22"/>
+          <w:szCs w:val="22"/>
+          <w:lang w:val="en-GB"/>
+        </w:rPr>
+        <w:t>”</w:t>
+      </w:r>
+      <w:r>
+        <w:rPr>
+          <w:rFonts w:ascii="Helvetica" w:hAnsi="Helvetica" w:cs="Helvetica"/>
+          <w:color w:val="000000"/>
+          <w:kern w:val="0"/>
+          <w:sz w:val="22"/>
+          <w:szCs w:val="22"/>
+          <w:lang w:val="en-GB"/>
+        </w:rPr>
+        <w:t>account</w:t>
+      </w:r>
+      <w:r>
+        <w:rPr>
+          <w:rFonts w:ascii="Helvetica" w:hAnsi="Helvetica" w:cs="Helvetica"/>
+          <w:color w:val="000000"/>
+          <w:kern w:val="0"/>
+          <w:sz w:val="22"/>
+          <w:szCs w:val="22"/>
+          <w:lang w:val="en-GB"/>
+        </w:rPr>
+        <w:t>”</w:t>
+      </w:r>
+      <w:r>
+        <w:rPr>
+          <w:rFonts w:ascii="Helvetica" w:hAnsi="Helvetica" w:cs="Helvetica"/>
+          <w:color w:val="000000"/>
+          <w:kern w:val="0"/>
+          <w:sz w:val="22"/>
+          <w:szCs w:val="22"/>
+          <w:lang w:val="en-GB"/>
+        </w:rPr>
+        <w:t xml:space="preserve"> will be skipped</w:t>
+      </w:r>
+    </w:p>
+    <w:p>
+      <w:pPr>
+        <w:tabs>
+          <w:tab w:val="left" w:pos="560"/>
+          <w:tab w:val="left" w:pos="1120"/>
+          <w:tab w:val="left" w:pos="1680"/>
+          <w:tab w:val="left" w:pos="2240"/>
+          <w:tab w:val="left" w:pos="2800"/>
+          <w:tab w:val="left" w:pos="3360"/>
+          <w:tab w:val="left" w:pos="3920"/>
+          <w:tab w:val="left" w:pos="4480"/>
+          <w:tab w:val="left" w:pos="5040"/>
+          <w:tab w:val="left" w:pos="5600"/>
+          <w:tab w:val="left" w:pos="6160"/>
+          <w:tab w:val="left" w:pos="6720"/>
+        </w:tabs>
+        <w:autoSpaceDE w:val="0"/>
+        <w:autoSpaceDN w:val="0"/>
+        <w:adjustRightInd w:val="0"/>
+        <w:rPr>
+          <w:rFonts w:ascii="Helvetica" w:hAnsi="Helvetica" w:cs="Helvetica"/>
+          <w:color w:val="000000"/>
+          <w:kern w:val="0"/>
+          <w:sz w:val="22"/>
+          <w:szCs w:val="22"/>
+          <w:lang w:val="en-GB"/>
+        </w:rPr>
+      </w:pPr>
+      <w:r>
+        <w:rPr>
+          <w:rFonts w:ascii="Helvetica" w:hAnsi="Helvetica" w:cs="Helvetica"/>
+          <w:color w:val="000000"/>
+          <w:kern w:val="0"/>
+          <w:sz w:val="22"/>
+          <w:szCs w:val="22"/>
+          <w:lang w:val="en-GB"/>
+        </w:rPr>
+        <w:t>We then get first name (No spaces, single word) and last name (No spaces, single word)</w:t>
+      </w:r>
+    </w:p>
+    <w:p>
+      <w:pPr>
+        <w:tabs>
+          <w:tab w:val="left" w:pos="560"/>
+          <w:tab w:val="left" w:pos="1120"/>
+          <w:tab w:val="left" w:pos="1680"/>
+          <w:tab w:val="left" w:pos="2240"/>
+          <w:tab w:val="left" w:pos="2800"/>
+          <w:tab w:val="left" w:pos="3360"/>
+          <w:tab w:val="left" w:pos="3920"/>
+          <w:tab w:val="left" w:pos="4480"/>
+          <w:tab w:val="left" w:pos="5040"/>
+          <w:tab w:val="left" w:pos="5600"/>
+          <w:tab w:val="left" w:pos="6160"/>
+          <w:tab w:val="left" w:pos="6720"/>
+        </w:tabs>
+        <w:autoSpaceDE w:val="0"/>
+        <w:autoSpaceDN w:val="0"/>
+        <w:adjustRightInd w:val="0"/>
+        <w:rPr>
+          <w:rFonts w:ascii="Helvetica" w:hAnsi="Helvetica" w:cs="Helvetica"/>
+          <w:color w:val="000000"/>
+          <w:kern w:val="0"/>
+          <w:sz w:val="22"/>
+          <w:szCs w:val="22"/>
+          <w:lang w:val="en-GB"/>
+        </w:rPr>
+      </w:pPr>
+      <w:r>
+        <w:rPr>
+          <w:rFonts w:ascii="Helvetica" w:hAnsi="Helvetica" w:cs="Helvetica"/>
+          <w:color w:val="000000"/>
+          <w:kern w:val="0"/>
+          <w:sz w:val="22"/>
+          <w:szCs w:val="22"/>
+          <w:lang w:val="en-GB"/>
+        </w:rPr>
+        <w:t>With</w:t>
+      </w:r>
+      <w:proofErr w:type="gramStart"/>
+      <w:r>
+        <w:rPr>
+          <w:rFonts w:ascii="Helvetica" w:hAnsi="Helvetica" w:cs="Helvetica"/>
+          <w:color w:val="000000"/>
+          <w:kern w:val="0"/>
+          <w:sz w:val="22"/>
+          <w:szCs w:val="22"/>
+          <w:lang w:val="en-GB"/>
+        </w:rPr>
+        <w:t xml:space="preserve">, </w:t>
+      </w:r>
+      <w:r>
+        <w:rPr>
+          <w:rFonts w:ascii="Helvetica" w:hAnsi="Helvetica" w:cs="Helvetica"/>
+          <w:color w:val="000000"/>
+          <w:kern w:val="0"/>
+          <w:sz w:val="22"/>
+          <w:szCs w:val="22"/>
+          <w:lang w:val="en-GB"/>
+        </w:rPr>
+        <w:t>”</w:t>
+      </w:r>
+      <w:r>
+        <w:rPr>
+          <w:rFonts w:ascii="Helvetica" w:hAnsi="Helvetica" w:cs="Helvetica"/>
+          <w:color w:val="000000"/>
+          <w:kern w:val="0"/>
+          <w:sz w:val="22"/>
+          <w:szCs w:val="22"/>
+          <w:lang w:val="en-GB"/>
+        </w:rPr>
+        <w:t>balance</w:t>
+      </w:r>
+      <w:proofErr w:type="gramEnd"/>
+      <w:r>
+        <w:rPr>
+          <w:rFonts w:ascii="Helvetica" w:hAnsi="Helvetica" w:cs="Helvetica"/>
+          <w:color w:val="000000"/>
+          <w:kern w:val="0"/>
+          <w:sz w:val="22"/>
+          <w:szCs w:val="22"/>
+          <w:lang w:val="en-GB"/>
+        </w:rPr>
+        <w:t>”</w:t>
+      </w:r>
+      <w:r>
+        <w:rPr>
+          <w:rFonts w:ascii="Helvetica" w:hAnsi="Helvetica" w:cs="Helvetica"/>
+          <w:color w:val="000000"/>
+          <w:kern w:val="0"/>
+          <w:sz w:val="22"/>
+          <w:szCs w:val="22"/>
+          <w:lang w:val="en-GB"/>
+        </w:rPr>
+        <w:t xml:space="preserve"> will be skipped</w:t>
+      </w:r>
+    </w:p>
+    <w:p>
+      <w:pPr>
+        <w:tabs>
+          <w:tab w:val="left" w:pos="560"/>
+          <w:tab w:val="left" w:pos="1120"/>
+          <w:tab w:val="left" w:pos="1680"/>
+          <w:tab w:val="left" w:pos="2240"/>
+          <w:tab w:val="left" w:pos="2800"/>
+          <w:tab w:val="left" w:pos="3360"/>
+          <w:tab w:val="left" w:pos="3920"/>
+          <w:tab w:val="left" w:pos="4480"/>
+          <w:tab w:val="left" w:pos="5040"/>
+          <w:tab w:val="left" w:pos="5600"/>
+          <w:tab w:val="left" w:pos="6160"/>
+          <w:tab w:val="left" w:pos="6720"/>
+        </w:tabs>
+        <w:autoSpaceDE w:val="0"/>
+        <w:autoSpaceDN w:val="0"/>
+        <w:adjustRightInd w:val="0"/>
+        <w:rPr>
+          <w:rFonts w:ascii="Helvetica" w:hAnsi="Helvetica" w:cs="Helvetica"/>
+          <w:color w:val="000000"/>
+          <w:kern w:val="0"/>
+          <w:sz w:val="22"/>
+          <w:szCs w:val="22"/>
+          <w:lang w:val="en-GB"/>
+        </w:rPr>
+      </w:pPr>
+      <w:r>
+        <w:rPr>
+          <w:rFonts w:ascii="Helvetica" w:hAnsi="Helvetica" w:cs="Helvetica"/>
+          <w:color w:val="000000"/>
+          <w:kern w:val="0"/>
+          <w:sz w:val="22"/>
+          <w:szCs w:val="22"/>
+          <w:lang w:val="en-GB"/>
+        </w:rPr>
+        <w:t>Then we get the balance amount.</w:t>
+      </w:r>
+    </w:p>
+    <w:p>
+      <w:pPr>
+        <w:tabs>
+          <w:tab w:val="left" w:pos="560"/>
+          <w:tab w:val="left" w:pos="1120"/>
+          <w:tab w:val="left" w:pos="1680"/>
+          <w:tab w:val="left" w:pos="2240"/>
+          <w:tab w:val="left" w:pos="2800"/>
+          <w:tab w:val="left" w:pos="3360"/>
+          <w:tab w:val="left" w:pos="3920"/>
+          <w:tab w:val="left" w:pos="4480"/>
+          <w:tab w:val="left" w:pos="5040"/>
+          <w:tab w:val="left" w:pos="5600"/>
+          <w:tab w:val="left" w:pos="6160"/>
+          <w:tab w:val="left" w:pos="6720"/>
+        </w:tabs>
+        <w:autoSpaceDE w:val="0"/>
+        <w:autoSpaceDN w:val="0"/>
+        <w:adjustRightInd w:val="0"/>
+        <w:rPr>
+          <w:rFonts w:ascii="Helvetica" w:hAnsi="Helvetica" w:cs="Helvetica"/>
+          <w:color w:val="000000"/>
+          <w:kern w:val="0"/>
+          <w:sz w:val="22"/>
+          <w:szCs w:val="22"/>
+          <w:lang w:val="en-GB"/>
+        </w:rPr>
+      </w:pPr>
+    </w:p>
+    <w:p>
+      <w:pPr>
+        <w:tabs>
+          <w:tab w:val="left" w:pos="560"/>
+          <w:tab w:val="left" w:pos="1120"/>
+          <w:tab w:val="left" w:pos="1680"/>
+          <w:tab w:val="left" w:pos="2240"/>
+          <w:tab w:val="left" w:pos="2800"/>
+          <w:tab w:val="left" w:pos="3360"/>
+          <w:tab w:val="left" w:pos="3920"/>
+          <w:tab w:val="left" w:pos="4480"/>
+          <w:tab w:val="left" w:pos="5040"/>
+          <w:tab w:val="left" w:pos="5600"/>
+          <w:tab w:val="left" w:pos="6160"/>
+          <w:tab w:val="left" w:pos="6720"/>
+        </w:tabs>
+        <w:autoSpaceDE w:val="0"/>
+        <w:autoSpaceDN w:val="0"/>
+        <w:adjustRightInd w:val="0"/>
+        <w:rPr>
+          <w:rFonts w:ascii="Helvetica" w:hAnsi="Helvetica" w:cs="Helvetica"/>
+          <w:b/>
+          <w:bCs/>
+          <w:color w:val="000000"/>
+          <w:kern w:val="0"/>
+          <w:sz w:val="22"/>
+          <w:szCs w:val="22"/>
+          <w:lang w:val="en-GB"/>
+        </w:rPr>
+      </w:pPr>
+      <w:proofErr w:type="gramStart"/>
+      <w:r>
+        <w:rPr>
+          <w:rFonts w:ascii="Helvetica" w:hAnsi="Helvetica" w:cs="Helvetica"/>
+          <w:b/>
+          <w:bCs/>
+          <w:color w:val="000000"/>
+          <w:kern w:val="0"/>
+          <w:sz w:val="22"/>
+          <w:szCs w:val="22"/>
+          <w:lang w:val="en-GB"/>
+        </w:rPr>
+        <w:t>d</w:t>
+      </w:r>
+      <w:r>
+        <w:rPr>
+          <w:rFonts w:ascii="Helvetica" w:hAnsi="Helvetica" w:cs="Helvetica"/>
+          <w:b/>
+          <w:bCs/>
+          <w:color w:val="000000"/>
+          <w:kern w:val="0"/>
+          <w:sz w:val="22"/>
+          <w:szCs w:val="22"/>
+          <w:lang w:val="en-GB"/>
+        </w:rPr>
+        <w:t>eposit</w:t>
+      </w:r>
+      <w:r>
+        <w:rPr>
+          <w:rFonts w:ascii="Helvetica" w:hAnsi="Helvetica" w:cs="Helvetica"/>
+          <w:b/>
+          <w:bCs/>
+          <w:color w:val="000000"/>
+          <w:kern w:val="0"/>
+          <w:sz w:val="22"/>
+          <w:szCs w:val="22"/>
+          <w:lang w:val="en-GB"/>
+        </w:rPr>
+        <w:t xml:space="preserve"> :</w:t>
+      </w:r>
+      <w:proofErr w:type="gramEnd"/>
+      <w:r>
+        <w:rPr>
+          <w:rFonts w:ascii="Helvetica" w:hAnsi="Helvetica" w:cs="Helvetica"/>
+          <w:b/>
+          <w:bCs/>
+          <w:color w:val="000000"/>
+          <w:kern w:val="0"/>
+          <w:sz w:val="22"/>
+          <w:szCs w:val="22"/>
+          <w:lang w:val="en-GB"/>
+        </w:rPr>
+        <w:t xml:space="preserve"> </w:t>
+      </w:r>
+    </w:p>
+    <w:p>
+      <w:pPr>
+        <w:tabs>
+          <w:tab w:val="left" w:pos="560"/>
+          <w:tab w:val="left" w:pos="1120"/>
+          <w:tab w:val="left" w:pos="1680"/>
+          <w:tab w:val="left" w:pos="2240"/>
+          <w:tab w:val="left" w:pos="2800"/>
+          <w:tab w:val="left" w:pos="3360"/>
+          <w:tab w:val="left" w:pos="3920"/>
+          <w:tab w:val="left" w:pos="4480"/>
+          <w:tab w:val="left" w:pos="5040"/>
+          <w:tab w:val="left" w:pos="5600"/>
+          <w:tab w:val="left" w:pos="6160"/>
+          <w:tab w:val="left" w:pos="6720"/>
+        </w:tabs>
+        <w:autoSpaceDE w:val="0"/>
+        <w:autoSpaceDN w:val="0"/>
+        <w:adjustRightInd w:val="0"/>
+        <w:rPr>
+          <w:rFonts w:ascii="Helvetica" w:hAnsi="Helvetica" w:cs="Helvetica"/>
+          <w:color w:val="000000"/>
+          <w:kern w:val="0"/>
+          <w:sz w:val="22"/>
+          <w:szCs w:val="22"/>
+          <w:lang w:val="en-GB"/>
+        </w:rPr>
+      </w:pPr>
+      <w:r>
+        <w:rPr>
+          <w:rFonts w:ascii="Helvetica" w:hAnsi="Helvetica" w:cs="Helvetica"/>
+          <w:color w:val="000000"/>
+          <w:kern w:val="0"/>
+          <w:sz w:val="22"/>
+          <w:szCs w:val="22"/>
+          <w:lang w:val="en-GB"/>
+        </w:rPr>
+        <w:t>“</w:t>
+      </w:r>
+      <w:proofErr w:type="gramStart"/>
+      <w:r>
+        <w:rPr>
+          <w:rFonts w:ascii="Helvetica" w:hAnsi="Helvetica" w:cs="Helvetica"/>
+          <w:color w:val="000000"/>
+          <w:kern w:val="0"/>
+          <w:sz w:val="22"/>
+          <w:szCs w:val="22"/>
+          <w:lang w:val="en-GB"/>
+        </w:rPr>
+        <w:t>deposit</w:t>
+      </w:r>
+      <w:proofErr w:type="gramEnd"/>
+      <w:r>
+        <w:rPr>
+          <w:rFonts w:ascii="Helvetica" w:hAnsi="Helvetica" w:cs="Helvetica"/>
+          <w:color w:val="000000"/>
+          <w:kern w:val="0"/>
+          <w:sz w:val="22"/>
+          <w:szCs w:val="22"/>
+          <w:lang w:val="en-GB"/>
+        </w:rPr>
+        <w:t xml:space="preserve"> 999 to MK123456;</w:t>
+      </w:r>
+      <w:r>
+        <w:rPr>
+          <w:rFonts w:ascii="Helvetica" w:hAnsi="Helvetica" w:cs="Helvetica"/>
+          <w:color w:val="000000"/>
+          <w:kern w:val="0"/>
+          <w:sz w:val="22"/>
+          <w:szCs w:val="22"/>
+          <w:lang w:val="en-GB"/>
+        </w:rPr>
+        <w:t>”</w:t>
+      </w:r>
+    </w:p>
+    <w:p>
+      <w:pPr>
+        <w:tabs>
+          <w:tab w:val="left" w:pos="560"/>
+          <w:tab w:val="left" w:pos="1120"/>
+          <w:tab w:val="left" w:pos="1680"/>
+          <w:tab w:val="left" w:pos="2240"/>
+          <w:tab w:val="left" w:pos="2800"/>
+          <w:tab w:val="left" w:pos="3360"/>
+          <w:tab w:val="left" w:pos="3920"/>
+          <w:tab w:val="left" w:pos="4480"/>
+          <w:tab w:val="left" w:pos="5040"/>
+          <w:tab w:val="left" w:pos="5600"/>
+          <w:tab w:val="left" w:pos="6160"/>
+          <w:tab w:val="left" w:pos="6720"/>
+        </w:tabs>
+        <w:autoSpaceDE w:val="0"/>
+        <w:autoSpaceDN w:val="0"/>
+        <w:adjustRightInd w:val="0"/>
+        <w:rPr>
+          <w:rFonts w:ascii="Helvetica" w:hAnsi="Helvetica" w:cs="Helvetica"/>
+          <w:color w:val="000000"/>
+          <w:kern w:val="0"/>
+          <w:sz w:val="22"/>
+          <w:szCs w:val="22"/>
+          <w:lang w:val="en-GB"/>
+        </w:rPr>
+      </w:pPr>
+      <w:r>
+        <w:rPr>
+          <w:rFonts w:ascii="Helvetica" w:hAnsi="Helvetica" w:cs="Helvetica"/>
+          <w:color w:val="000000"/>
+          <w:kern w:val="0"/>
+          <w:sz w:val="22"/>
+          <w:szCs w:val="22"/>
+          <w:lang w:val="en-GB"/>
+        </w:rPr>
+        <w:t xml:space="preserve">Going token by token -&gt; </w:t>
+      </w:r>
+    </w:p>
+    <w:p>
+      <w:pPr>
+        <w:tabs>
+          <w:tab w:val="left" w:pos="560"/>
+          <w:tab w:val="left" w:pos="1120"/>
+          <w:tab w:val="left" w:pos="1680"/>
+          <w:tab w:val="left" w:pos="2240"/>
+          <w:tab w:val="left" w:pos="2800"/>
+          <w:tab w:val="left" w:pos="3360"/>
+          <w:tab w:val="left" w:pos="3920"/>
+          <w:tab w:val="left" w:pos="4480"/>
+          <w:tab w:val="left" w:pos="5040"/>
+          <w:tab w:val="left" w:pos="5600"/>
+          <w:tab w:val="left" w:pos="6160"/>
+          <w:tab w:val="left" w:pos="6720"/>
+        </w:tabs>
+        <w:autoSpaceDE w:val="0"/>
+        <w:autoSpaceDN w:val="0"/>
+        <w:adjustRightInd w:val="0"/>
+        <w:rPr>
+          <w:rFonts w:ascii="Helvetica" w:hAnsi="Helvetica" w:cs="Helvetica"/>
+          <w:color w:val="000000"/>
+          <w:kern w:val="0"/>
+          <w:sz w:val="22"/>
+          <w:szCs w:val="22"/>
+          <w:lang w:val="en-GB"/>
+        </w:rPr>
+      </w:pPr>
+      <w:r>
+        <w:rPr>
+          <w:rFonts w:ascii="Helvetica" w:hAnsi="Helvetica" w:cs="Helvetica"/>
+          <w:color w:val="000000"/>
+          <w:kern w:val="0"/>
+          <w:sz w:val="22"/>
+          <w:szCs w:val="22"/>
+          <w:lang w:val="en-GB"/>
+        </w:rPr>
+        <w:t>"Deposit” will be skipped</w:t>
+      </w:r>
+    </w:p>
+    <w:p>
+      <w:pPr>
+        <w:tabs>
+          <w:tab w:val="left" w:pos="560"/>
+          <w:tab w:val="left" w:pos="1120"/>
+          <w:tab w:val="left" w:pos="1680"/>
+          <w:tab w:val="left" w:pos="2240"/>
+          <w:tab w:val="left" w:pos="2800"/>
+          <w:tab w:val="left" w:pos="3360"/>
+          <w:tab w:val="left" w:pos="3920"/>
+          <w:tab w:val="left" w:pos="4480"/>
+          <w:tab w:val="left" w:pos="5040"/>
+          <w:tab w:val="left" w:pos="5600"/>
+          <w:tab w:val="left" w:pos="6160"/>
+          <w:tab w:val="left" w:pos="6720"/>
+        </w:tabs>
+        <w:autoSpaceDE w:val="0"/>
+        <w:autoSpaceDN w:val="0"/>
+        <w:adjustRightInd w:val="0"/>
+        <w:rPr>
+          <w:rFonts w:ascii="Helvetica" w:hAnsi="Helvetica" w:cs="Helvetica"/>
+          <w:color w:val="000000"/>
+          <w:kern w:val="0"/>
+          <w:sz w:val="22"/>
+          <w:szCs w:val="22"/>
+          <w:lang w:val="en-GB"/>
+        </w:rPr>
+      </w:pPr>
+      <w:r>
+        <w:rPr>
+          <w:rFonts w:ascii="Helvetica" w:hAnsi="Helvetica" w:cs="Helvetica"/>
+          <w:color w:val="000000"/>
+          <w:kern w:val="0"/>
+          <w:sz w:val="22"/>
+          <w:szCs w:val="22"/>
+          <w:lang w:val="en-GB"/>
+        </w:rPr>
+        <w:t>We then get the amount to deposit</w:t>
+      </w:r>
+    </w:p>
+    <w:p>
+      <w:pPr>
+        <w:tabs>
+          <w:tab w:val="left" w:pos="560"/>
+          <w:tab w:val="left" w:pos="1120"/>
+          <w:tab w:val="left" w:pos="1680"/>
+          <w:tab w:val="left" w:pos="2240"/>
+          <w:tab w:val="left" w:pos="2800"/>
+          <w:tab w:val="left" w:pos="3360"/>
+          <w:tab w:val="left" w:pos="3920"/>
+          <w:tab w:val="left" w:pos="4480"/>
+          <w:tab w:val="left" w:pos="5040"/>
+          <w:tab w:val="left" w:pos="5600"/>
+          <w:tab w:val="left" w:pos="6160"/>
+          <w:tab w:val="left" w:pos="6720"/>
+        </w:tabs>
+        <w:autoSpaceDE w:val="0"/>
+        <w:autoSpaceDN w:val="0"/>
+        <w:adjustRightInd w:val="0"/>
+        <w:rPr>
+          <w:rFonts w:ascii="Helvetica" w:hAnsi="Helvetica" w:cs="Helvetica"/>
+          <w:color w:val="000000"/>
+          <w:kern w:val="0"/>
+          <w:sz w:val="22"/>
+          <w:szCs w:val="22"/>
+          <w:lang w:val="en-GB"/>
+        </w:rPr>
+      </w:pPr>
+      <w:r>
+        <w:rPr>
+          <w:rFonts w:ascii="Helvetica" w:hAnsi="Helvetica" w:cs="Helvetica"/>
+          <w:color w:val="000000"/>
+          <w:kern w:val="0"/>
+          <w:sz w:val="22"/>
+          <w:szCs w:val="22"/>
+          <w:lang w:val="en-GB"/>
+        </w:rPr>
+        <w:t>“To</w:t>
+      </w:r>
+      <w:r>
+        <w:rPr>
+          <w:rFonts w:ascii="Helvetica" w:hAnsi="Helvetica" w:cs="Helvetica"/>
+          <w:color w:val="000000"/>
+          <w:kern w:val="0"/>
+          <w:sz w:val="22"/>
+          <w:szCs w:val="22"/>
+          <w:lang w:val="en-GB"/>
+        </w:rPr>
+        <w:t>”</w:t>
+      </w:r>
+      <w:r>
+        <w:rPr>
+          <w:rFonts w:ascii="Helvetica" w:hAnsi="Helvetica" w:cs="Helvetica"/>
+          <w:color w:val="000000"/>
+          <w:kern w:val="0"/>
+          <w:sz w:val="22"/>
+          <w:szCs w:val="22"/>
+          <w:lang w:val="en-GB"/>
+        </w:rPr>
+        <w:t xml:space="preserve"> is skipped</w:t>
+      </w:r>
+    </w:p>
+    <w:p>
+      <w:pPr>
+        <w:tabs>
+          <w:tab w:val="left" w:pos="560"/>
+          <w:tab w:val="left" w:pos="1120"/>
+          <w:tab w:val="left" w:pos="1680"/>
+          <w:tab w:val="left" w:pos="2240"/>
+          <w:tab w:val="left" w:pos="2800"/>
+          <w:tab w:val="left" w:pos="3360"/>
+          <w:tab w:val="left" w:pos="3920"/>
+          <w:tab w:val="left" w:pos="4480"/>
+          <w:tab w:val="left" w:pos="5040"/>
+          <w:tab w:val="left" w:pos="5600"/>
+          <w:tab w:val="left" w:pos="6160"/>
+          <w:tab w:val="left" w:pos="6720"/>
+        </w:tabs>
+        <w:autoSpaceDE w:val="0"/>
+        <w:autoSpaceDN w:val="0"/>
+        <w:adjustRightInd w:val="0"/>
+        <w:rPr>
+          <w:rFonts w:ascii="Helvetica" w:hAnsi="Helvetica" w:cs="Helvetica"/>
+          <w:color w:val="000000"/>
+          <w:kern w:val="0"/>
+          <w:sz w:val="22"/>
+          <w:szCs w:val="22"/>
+          <w:lang w:val="en-GB"/>
+        </w:rPr>
+      </w:pPr>
+      <w:r>
+        <w:rPr>
+          <w:rFonts w:ascii="Helvetica" w:hAnsi="Helvetica" w:cs="Helvetica"/>
+          <w:color w:val="000000"/>
+          <w:kern w:val="0"/>
+          <w:sz w:val="22"/>
+          <w:szCs w:val="22"/>
+          <w:lang w:val="en-GB"/>
+        </w:rPr>
+        <w:t>Then we get the account number where this amount is to be deposited.</w:t>
+      </w:r>
+    </w:p>
+    <w:p>
+      <w:pPr>
+        <w:tabs>
+          <w:tab w:val="left" w:pos="560"/>
+          <w:tab w:val="left" w:pos="1120"/>
+          <w:tab w:val="left" w:pos="1680"/>
+          <w:tab w:val="left" w:pos="2240"/>
+          <w:tab w:val="left" w:pos="2800"/>
+          <w:tab w:val="left" w:pos="3360"/>
+          <w:tab w:val="left" w:pos="3920"/>
+          <w:tab w:val="left" w:pos="4480"/>
+          <w:tab w:val="left" w:pos="5040"/>
+          <w:tab w:val="left" w:pos="5600"/>
+          <w:tab w:val="left" w:pos="6160"/>
+          <w:tab w:val="left" w:pos="6720"/>
+        </w:tabs>
+        <w:autoSpaceDE w:val="0"/>
+        <w:autoSpaceDN w:val="0"/>
+        <w:adjustRightInd w:val="0"/>
+        <w:rPr>
+          <w:rFonts w:ascii="Helvetica" w:hAnsi="Helvetica" w:cs="Helvetica"/>
+          <w:b/>
+          <w:bCs/>
+          <w:color w:val="000000"/>
+          <w:kern w:val="0"/>
+          <w:sz w:val="22"/>
+          <w:szCs w:val="22"/>
+          <w:lang w:val="en-GB"/>
+        </w:rPr>
+      </w:pPr>
+    </w:p>
+    <w:p>
+      <w:pPr>
+        <w:tabs>
+          <w:tab w:val="left" w:pos="560"/>
+          <w:tab w:val="left" w:pos="1120"/>
+          <w:tab w:val="left" w:pos="1680"/>
+          <w:tab w:val="left" w:pos="2240"/>
+          <w:tab w:val="left" w:pos="2800"/>
+          <w:tab w:val="left" w:pos="3360"/>
+          <w:tab w:val="left" w:pos="3920"/>
+          <w:tab w:val="left" w:pos="4480"/>
+          <w:tab w:val="left" w:pos="5040"/>
+          <w:tab w:val="left" w:pos="5600"/>
+          <w:tab w:val="left" w:pos="6160"/>
+          <w:tab w:val="left" w:pos="6720"/>
+        </w:tabs>
+        <w:autoSpaceDE w:val="0"/>
+        <w:autoSpaceDN w:val="0"/>
+        <w:adjustRightInd w:val="0"/>
+        <w:rPr>
+          <w:rFonts w:ascii="Helvetica" w:hAnsi="Helvetica" w:cs="Helvetica"/>
+          <w:b/>
+          <w:bCs/>
+          <w:color w:val="000000"/>
+          <w:kern w:val="0"/>
+          <w:sz w:val="22"/>
+          <w:szCs w:val="22"/>
+          <w:lang w:val="en-GB"/>
+        </w:rPr>
+      </w:pPr>
+      <w:proofErr w:type="gramStart"/>
+      <w:r>
+        <w:rPr>
+          <w:rFonts w:ascii="Helvetica" w:hAnsi="Helvetica" w:cs="Helvetica"/>
+          <w:b/>
+          <w:bCs/>
+          <w:color w:val="000000"/>
+          <w:kern w:val="0"/>
+          <w:sz w:val="22"/>
+          <w:szCs w:val="22"/>
+          <w:lang w:val="en-GB"/>
+        </w:rPr>
+        <w:t>withdraw</w:t>
+      </w:r>
+      <w:r>
+        <w:rPr>
+          <w:rFonts w:ascii="Helvetica" w:hAnsi="Helvetica" w:cs="Helvetica"/>
+          <w:b/>
+          <w:bCs/>
+          <w:color w:val="000000"/>
+          <w:kern w:val="0"/>
+          <w:sz w:val="22"/>
+          <w:szCs w:val="22"/>
+          <w:lang w:val="en-GB"/>
+        </w:rPr>
+        <w:t xml:space="preserve"> :</w:t>
+      </w:r>
+      <w:proofErr w:type="gramEnd"/>
+      <w:r>
+        <w:rPr>
+          <w:rFonts w:ascii="Helvetica" w:hAnsi="Helvetica" w:cs="Helvetica"/>
+          <w:b/>
+          <w:bCs/>
+          <w:color w:val="000000"/>
+          <w:kern w:val="0"/>
+          <w:sz w:val="22"/>
+          <w:szCs w:val="22"/>
+          <w:lang w:val="en-GB"/>
+        </w:rPr>
+        <w:t xml:space="preserve"> </w:t>
+      </w:r>
+    </w:p>
+    <w:p>
+      <w:pPr>
+        <w:tabs>
+          <w:tab w:val="left" w:pos="560"/>
+          <w:tab w:val="left" w:pos="1120"/>
+          <w:tab w:val="left" w:pos="1680"/>
+          <w:tab w:val="left" w:pos="2240"/>
+          <w:tab w:val="left" w:pos="2800"/>
+          <w:tab w:val="left" w:pos="3360"/>
+          <w:tab w:val="left" w:pos="3920"/>
+          <w:tab w:val="left" w:pos="4480"/>
+          <w:tab w:val="left" w:pos="5040"/>
+          <w:tab w:val="left" w:pos="5600"/>
+          <w:tab w:val="left" w:pos="6160"/>
+          <w:tab w:val="left" w:pos="6720"/>
+        </w:tabs>
+        <w:autoSpaceDE w:val="0"/>
+        <w:autoSpaceDN w:val="0"/>
+        <w:adjustRightInd w:val="0"/>
+        <w:rPr>
+          <w:rFonts w:ascii="Helvetica" w:hAnsi="Helvetica" w:cs="Helvetica"/>
+          <w:color w:val="000000"/>
+          <w:kern w:val="0"/>
+          <w:sz w:val="22"/>
+          <w:szCs w:val="22"/>
+          <w:lang w:val="en-GB"/>
+        </w:rPr>
+      </w:pPr>
+      <w:r>
+        <w:rPr>
+          <w:rFonts w:ascii="Helvetica" w:hAnsi="Helvetica" w:cs="Helvetica"/>
+          <w:color w:val="000000"/>
+          <w:kern w:val="0"/>
+          <w:sz w:val="22"/>
+          <w:szCs w:val="22"/>
+          <w:lang w:val="en-GB"/>
+        </w:rPr>
+        <w:t>“</w:t>
+      </w:r>
+      <w:proofErr w:type="gramStart"/>
+      <w:r>
+        <w:rPr>
+          <w:rFonts w:ascii="Helvetica" w:hAnsi="Helvetica" w:cs="Helvetica"/>
+          <w:color w:val="000000"/>
+          <w:kern w:val="0"/>
+          <w:sz w:val="22"/>
+          <w:szCs w:val="22"/>
+          <w:lang w:val="en-GB"/>
+        </w:rPr>
+        <w:t>withdraw</w:t>
+      </w:r>
+      <w:proofErr w:type="gramEnd"/>
+      <w:r>
+        <w:rPr>
+          <w:rFonts w:ascii="Helvetica" w:hAnsi="Helvetica" w:cs="Helvetica"/>
+          <w:color w:val="000000"/>
+          <w:kern w:val="0"/>
+          <w:sz w:val="22"/>
+          <w:szCs w:val="22"/>
+          <w:lang w:val="en-GB"/>
+        </w:rPr>
+        <w:t xml:space="preserve"> 99 from MK123456;</w:t>
+      </w:r>
+      <w:r>
+        <w:rPr>
+          <w:rFonts w:ascii="Helvetica" w:hAnsi="Helvetica" w:cs="Helvetica"/>
+          <w:color w:val="000000"/>
+          <w:kern w:val="0"/>
+          <w:sz w:val="22"/>
+          <w:szCs w:val="22"/>
+          <w:lang w:val="en-GB"/>
+        </w:rPr>
+        <w:t>”</w:t>
+      </w:r>
+    </w:p>
+    <w:p>
+      <w:pPr>
+        <w:tabs>
+          <w:tab w:val="left" w:pos="560"/>
+          <w:tab w:val="left" w:pos="1120"/>
+          <w:tab w:val="left" w:pos="1680"/>
+          <w:tab w:val="left" w:pos="2240"/>
+          <w:tab w:val="left" w:pos="2800"/>
+          <w:tab w:val="left" w:pos="3360"/>
+          <w:tab w:val="left" w:pos="3920"/>
+          <w:tab w:val="left" w:pos="4480"/>
+          <w:tab w:val="left" w:pos="5040"/>
+          <w:tab w:val="left" w:pos="5600"/>
+          <w:tab w:val="left" w:pos="6160"/>
+          <w:tab w:val="left" w:pos="6720"/>
+        </w:tabs>
+        <w:autoSpaceDE w:val="0"/>
+        <w:autoSpaceDN w:val="0"/>
+        <w:adjustRightInd w:val="0"/>
+        <w:rPr>
+          <w:rFonts w:ascii="Helvetica" w:hAnsi="Helvetica" w:cs="Helvetica"/>
+          <w:color w:val="000000"/>
+          <w:kern w:val="0"/>
+          <w:sz w:val="22"/>
+          <w:szCs w:val="22"/>
+          <w:lang w:val="en-GB"/>
+        </w:rPr>
+      </w:pPr>
+      <w:r>
+        <w:rPr>
+          <w:rFonts w:ascii="Helvetica" w:hAnsi="Helvetica" w:cs="Helvetica"/>
+          <w:color w:val="000000"/>
+          <w:kern w:val="0"/>
+          <w:sz w:val="22"/>
+          <w:szCs w:val="22"/>
+          <w:lang w:val="en-GB"/>
+        </w:rPr>
+        <w:t xml:space="preserve">Going token by token -&gt; </w:t>
+      </w:r>
+    </w:p>
+    <w:p>
+      <w:pPr>
+        <w:rPr>
+          <w:rFonts w:ascii="Helvetica" w:hAnsi="Helvetica" w:cs="Helvetica"/>
+          <w:color w:val="000000"/>
+          <w:kern w:val="0"/>
+          <w:sz w:val="22"/>
+          <w:szCs w:val="22"/>
+          <w:lang w:val="en-GB"/>
+        </w:rPr>
+      </w:pPr>
+      <w:r>
+        <w:rPr>
+          <w:rFonts w:ascii="Helvetica" w:hAnsi="Helvetica" w:cs="Helvetica"/>
+          <w:b/>
+          <w:bCs/>
+          <w:color w:val="000000"/>
+          <w:kern w:val="0"/>
+          <w:sz w:val="22"/>
+          <w:szCs w:val="22"/>
+          <w:lang w:val="en-GB"/>
+        </w:rPr>
+        <w:t>“</w:t>
+      </w:r>
+      <w:r>
+        <w:rPr>
+          <w:rFonts w:ascii="Helvetica" w:hAnsi="Helvetica" w:cs="Helvetica"/>
+          <w:color w:val="000000"/>
+          <w:kern w:val="0"/>
+          <w:sz w:val="22"/>
+          <w:szCs w:val="22"/>
+          <w:lang w:val="en-GB"/>
+        </w:rPr>
+        <w:t>withdraw</w:t>
+      </w:r>
+      <w:r>
+        <w:rPr>
+          <w:rFonts w:ascii="Helvetica" w:hAnsi="Helvetica" w:cs="Helvetica"/>
+          <w:b/>
+          <w:bCs/>
+          <w:color w:val="000000"/>
+          <w:kern w:val="0"/>
+          <w:sz w:val="22"/>
+          <w:szCs w:val="22"/>
+          <w:lang w:val="en-GB"/>
+        </w:rPr>
+        <w:t xml:space="preserve">” </w:t>
+      </w:r>
+      <w:r>
+        <w:rPr>
+          <w:rFonts w:ascii="Helvetica" w:hAnsi="Helvetica" w:cs="Helvetica"/>
+          <w:color w:val="000000"/>
+          <w:kern w:val="0"/>
+          <w:sz w:val="22"/>
+          <w:szCs w:val="22"/>
+          <w:lang w:val="en-GB"/>
+        </w:rPr>
+        <w:t>is skipped</w:t>
+      </w:r>
+    </w:p>
+    <w:p>
+      <w:pPr>
+        <w:rPr>
+          <w:rFonts w:ascii="Helvetica" w:hAnsi="Helvetica" w:cs="Helvetica"/>
+          <w:color w:val="000000"/>
+          <w:kern w:val="0"/>
+          <w:sz w:val="22"/>
+          <w:szCs w:val="22"/>
+          <w:lang w:val="en-GB"/>
+        </w:rPr>
+      </w:pPr>
+      <w:r>
+        <w:rPr>
+          <w:rFonts w:ascii="Helvetica" w:hAnsi="Helvetica" w:cs="Helvetica"/>
+          <w:color w:val="000000"/>
+          <w:kern w:val="0"/>
+          <w:sz w:val="22"/>
+          <w:szCs w:val="22"/>
+          <w:lang w:val="en-GB"/>
+        </w:rPr>
+        <w:t>We get amount to withdraw next.</w:t>
+      </w:r>
+    </w:p>
+    <w:p>
+      <w:pPr>
+        <w:rPr>
+          <w:rFonts w:ascii="Helvetica" w:hAnsi="Helvetica" w:cs="Helvetica"/>
+          <w:color w:val="000000"/>
+          <w:kern w:val="0"/>
+          <w:sz w:val="22"/>
+          <w:szCs w:val="22"/>
+          <w:lang w:val="en-GB"/>
+        </w:rPr>
+      </w:pPr>
+      <w:r>
+        <w:rPr>
+          <w:rFonts w:ascii="Helvetica" w:hAnsi="Helvetica" w:cs="Helvetica"/>
+          <w:color w:val="000000"/>
+          <w:kern w:val="0"/>
+          <w:sz w:val="22"/>
+          <w:szCs w:val="22"/>
+          <w:lang w:val="en-GB"/>
+        </w:rPr>
+        <w:t>“from” is skipped</w:t>
+      </w:r>
+    </w:p>
+    <w:p>
+      <w:pPr>
+        <w:rPr>
+          <w:rFonts w:ascii="Helvetica" w:hAnsi="Helvetica" w:cs="Helvetica"/>
+          <w:color w:val="000000"/>
+          <w:kern w:val="0"/>
+          <w:sz w:val="22"/>
+          <w:szCs w:val="22"/>
+          <w:lang w:val="en-GB"/>
+        </w:rPr>
+      </w:pPr>
+      <w:r>
+        <w:rPr>
+          <w:rFonts w:ascii="Helvetica" w:hAnsi="Helvetica" w:cs="Helvetica"/>
+          <w:color w:val="000000"/>
+          <w:kern w:val="0"/>
+          <w:sz w:val="22"/>
+          <w:szCs w:val="22"/>
+          <w:lang w:val="en-GB"/>
+        </w:rPr>
+        <w:t>Then we get the account number where the amount is to be deposited.</w:t>
+      </w:r>
+    </w:p>
+    <w:p>
+      <w:pPr>
+        <w:rPr>
+          <w:rFonts w:ascii="Helvetica" w:hAnsi="Helvetica" w:cs="Helvetica"/>
+          <w:color w:val="000000"/>
+          <w:kern w:val="0"/>
+          <w:sz w:val="22"/>
+          <w:szCs w:val="22"/>
+          <w:lang w:val="en-GB"/>
+        </w:rPr>
+      </w:pPr>
+    </w:p>
+    <w:p>
+      <w:pPr>
+        <w:tabs>
+          <w:tab w:val="left" w:pos="560"/>
+          <w:tab w:val="left" w:pos="1120"/>
+          <w:tab w:val="left" w:pos="1680"/>
+          <w:tab w:val="left" w:pos="2240"/>
+          <w:tab w:val="left" w:pos="2800"/>
+          <w:tab w:val="left" w:pos="3360"/>
+          <w:tab w:val="left" w:pos="3920"/>
+          <w:tab w:val="left" w:pos="4480"/>
+          <w:tab w:val="left" w:pos="5040"/>
+          <w:tab w:val="left" w:pos="5600"/>
+          <w:tab w:val="left" w:pos="6160"/>
+          <w:tab w:val="left" w:pos="6720"/>
+        </w:tabs>
+        <w:autoSpaceDE w:val="0"/>
+        <w:autoSpaceDN w:val="0"/>
+        <w:adjustRightInd w:val="0"/>
+        <w:rPr>
+          <w:rFonts w:ascii="Helvetica" w:hAnsi="Helvetica" w:cs="Helvetica"/>
+          <w:b/>
+          <w:bCs/>
+          <w:color w:val="000000"/>
+          <w:kern w:val="0"/>
+          <w:sz w:val="22"/>
+          <w:szCs w:val="22"/>
+          <w:lang w:val="en-GB"/>
+        </w:rPr>
+      </w:pPr>
+    </w:p>
+    <w:p>
+      <w:pPr>
+        <w:tabs>
+          <w:tab w:val="left" w:pos="560"/>
+          <w:tab w:val="left" w:pos="1120"/>
+          <w:tab w:val="left" w:pos="1680"/>
+          <w:tab w:val="left" w:pos="2240"/>
+          <w:tab w:val="left" w:pos="2800"/>
+          <w:tab w:val="left" w:pos="3360"/>
+          <w:tab w:val="left" w:pos="3920"/>
+          <w:tab w:val="left" w:pos="4480"/>
+          <w:tab w:val="left" w:pos="5040"/>
+          <w:tab w:val="left" w:pos="5600"/>
+          <w:tab w:val="left" w:pos="6160"/>
+          <w:tab w:val="left" w:pos="6720"/>
+        </w:tabs>
+        <w:autoSpaceDE w:val="0"/>
+        <w:autoSpaceDN w:val="0"/>
+        <w:adjustRightInd w:val="0"/>
+        <w:rPr>
+          <w:rFonts w:ascii="Helvetica" w:hAnsi="Helvetica" w:cs="Helvetica"/>
+          <w:b/>
+          <w:bCs/>
+          <w:color w:val="000000"/>
+          <w:kern w:val="0"/>
+          <w:sz w:val="22"/>
+          <w:szCs w:val="22"/>
+          <w:lang w:val="en-GB"/>
+        </w:rPr>
+      </w:pPr>
+      <w:proofErr w:type="gramStart"/>
+      <w:r>
+        <w:rPr>
+          <w:rFonts w:ascii="Helvetica" w:hAnsi="Helvetica" w:cs="Helvetica"/>
+          <w:b/>
+          <w:bCs/>
+          <w:color w:val="000000"/>
+          <w:kern w:val="0"/>
+          <w:sz w:val="22"/>
+          <w:szCs w:val="22"/>
+          <w:lang w:val="en-GB"/>
+        </w:rPr>
+        <w:t>balance</w:t>
+      </w:r>
+      <w:r>
+        <w:rPr>
+          <w:rFonts w:ascii="Helvetica" w:hAnsi="Helvetica" w:cs="Helvetica"/>
+          <w:b/>
+          <w:bCs/>
+          <w:color w:val="000000"/>
+          <w:kern w:val="0"/>
+          <w:sz w:val="22"/>
+          <w:szCs w:val="22"/>
+          <w:lang w:val="en-GB"/>
+        </w:rPr>
+        <w:t xml:space="preserve"> :</w:t>
+      </w:r>
+      <w:proofErr w:type="gramEnd"/>
+      <w:r>
+        <w:rPr>
+          <w:rFonts w:ascii="Helvetica" w:hAnsi="Helvetica" w:cs="Helvetica"/>
+          <w:b/>
+          <w:bCs/>
+          <w:color w:val="000000"/>
+          <w:kern w:val="0"/>
+          <w:sz w:val="22"/>
+          <w:szCs w:val="22"/>
+          <w:lang w:val="en-GB"/>
+        </w:rPr>
+        <w:t xml:space="preserve"> </w:t>
+      </w:r>
+    </w:p>
+    <w:p>
+      <w:pPr>
+        <w:tabs>
+          <w:tab w:val="left" w:pos="560"/>
+          <w:tab w:val="left" w:pos="1120"/>
+          <w:tab w:val="left" w:pos="1680"/>
+          <w:tab w:val="left" w:pos="2240"/>
+          <w:tab w:val="left" w:pos="2800"/>
+          <w:tab w:val="left" w:pos="3360"/>
+          <w:tab w:val="left" w:pos="3920"/>
+          <w:tab w:val="left" w:pos="4480"/>
+          <w:tab w:val="left" w:pos="5040"/>
+          <w:tab w:val="left" w:pos="5600"/>
+          <w:tab w:val="left" w:pos="6160"/>
+          <w:tab w:val="left" w:pos="6720"/>
+        </w:tabs>
+        <w:autoSpaceDE w:val="0"/>
+        <w:autoSpaceDN w:val="0"/>
+        <w:adjustRightInd w:val="0"/>
+        <w:rPr>
+          <w:rFonts w:ascii="Helvetica" w:hAnsi="Helvetica" w:cs="Helvetica"/>
+          <w:color w:val="000000"/>
+          <w:kern w:val="0"/>
+          <w:sz w:val="22"/>
+          <w:szCs w:val="22"/>
+          <w:lang w:val="en-GB"/>
+        </w:rPr>
+      </w:pPr>
+      <w:r>
+        <w:rPr>
+          <w:rFonts w:ascii="Helvetica" w:hAnsi="Helvetica" w:cs="Helvetica"/>
+          <w:color w:val="000000"/>
+          <w:kern w:val="0"/>
+          <w:sz w:val="22"/>
+          <w:szCs w:val="22"/>
+          <w:lang w:val="en-GB"/>
+        </w:rPr>
+        <w:t>“</w:t>
+      </w:r>
+      <w:proofErr w:type="gramStart"/>
+      <w:r>
+        <w:rPr>
+          <w:rFonts w:ascii="Helvetica" w:hAnsi="Helvetica" w:cs="Helvetica"/>
+          <w:color w:val="000000"/>
+          <w:kern w:val="0"/>
+          <w:sz w:val="22"/>
+          <w:szCs w:val="22"/>
+          <w:lang w:val="en-GB"/>
+        </w:rPr>
+        <w:t>balance</w:t>
+      </w:r>
+      <w:proofErr w:type="gramEnd"/>
+      <w:r>
+        <w:rPr>
+          <w:rFonts w:ascii="Helvetica" w:hAnsi="Helvetica" w:cs="Helvetica"/>
+          <w:color w:val="000000"/>
+          <w:kern w:val="0"/>
+          <w:sz w:val="22"/>
+          <w:szCs w:val="22"/>
+          <w:lang w:val="en-GB"/>
+        </w:rPr>
+        <w:t xml:space="preserve"> of MK123456;</w:t>
+      </w:r>
+      <w:r>
+        <w:rPr>
+          <w:rFonts w:ascii="Helvetica" w:hAnsi="Helvetica" w:cs="Helvetica"/>
+          <w:color w:val="000000"/>
+          <w:kern w:val="0"/>
+          <w:sz w:val="22"/>
+          <w:szCs w:val="22"/>
+          <w:lang w:val="en-GB"/>
+        </w:rPr>
+        <w:t>”</w:t>
+      </w:r>
+    </w:p>
+    <w:p>
+      <w:pPr>
+        <w:tabs>
+          <w:tab w:val="left" w:pos="560"/>
+          <w:tab w:val="left" w:pos="1120"/>
+          <w:tab w:val="left" w:pos="1680"/>
+          <w:tab w:val="left" w:pos="2240"/>
+          <w:tab w:val="left" w:pos="2800"/>
+          <w:tab w:val="left" w:pos="3360"/>
+          <w:tab w:val="left" w:pos="3920"/>
+          <w:tab w:val="left" w:pos="4480"/>
+          <w:tab w:val="left" w:pos="5040"/>
+          <w:tab w:val="left" w:pos="5600"/>
+          <w:tab w:val="left" w:pos="6160"/>
+          <w:tab w:val="left" w:pos="6720"/>
+        </w:tabs>
+        <w:autoSpaceDE w:val="0"/>
+        <w:autoSpaceDN w:val="0"/>
+        <w:adjustRightInd w:val="0"/>
+        <w:rPr>
+          <w:rFonts w:ascii="Helvetica" w:hAnsi="Helvetica" w:cs="Helvetica"/>
+          <w:color w:val="000000"/>
+          <w:kern w:val="0"/>
+          <w:sz w:val="22"/>
+          <w:szCs w:val="22"/>
+          <w:lang w:val="en-GB"/>
+        </w:rPr>
+      </w:pPr>
+      <w:r>
+        <w:rPr>
+          <w:rFonts w:ascii="Helvetica" w:hAnsi="Helvetica" w:cs="Helvetica"/>
+          <w:color w:val="000000"/>
+          <w:kern w:val="0"/>
+          <w:sz w:val="22"/>
+          <w:szCs w:val="22"/>
+          <w:lang w:val="en-GB"/>
+        </w:rPr>
+        <w:t xml:space="preserve">Going </w:t>
+      </w:r>
+      <w:r>
+        <w:rPr>
+          <w:rFonts w:ascii="Helvetica" w:hAnsi="Helvetica" w:cs="Helvetica"/>
+          <w:color w:val="000000"/>
+          <w:kern w:val="0"/>
+          <w:sz w:val="22"/>
+          <w:szCs w:val="22"/>
+          <w:lang w:val="en-GB"/>
+        </w:rPr>
+        <w:t>token</w:t>
+      </w:r>
+      <w:r>
+        <w:rPr>
+          <w:rFonts w:ascii="Helvetica" w:hAnsi="Helvetica" w:cs="Helvetica"/>
+          <w:color w:val="000000"/>
+          <w:kern w:val="0"/>
+          <w:sz w:val="22"/>
+          <w:szCs w:val="22"/>
+          <w:lang w:val="en-GB"/>
+        </w:rPr>
+        <w:t xml:space="preserve"> by </w:t>
+      </w:r>
+      <w:r>
+        <w:rPr>
+          <w:rFonts w:ascii="Helvetica" w:hAnsi="Helvetica" w:cs="Helvetica"/>
+          <w:color w:val="000000"/>
+          <w:kern w:val="0"/>
+          <w:sz w:val="22"/>
+          <w:szCs w:val="22"/>
+          <w:lang w:val="en-GB"/>
+        </w:rPr>
+        <w:t>token</w:t>
+      </w:r>
+      <w:r>
+        <w:rPr>
+          <w:rFonts w:ascii="Helvetica" w:hAnsi="Helvetica" w:cs="Helvetica"/>
+          <w:color w:val="000000"/>
+          <w:kern w:val="0"/>
+          <w:sz w:val="22"/>
+          <w:szCs w:val="22"/>
+          <w:lang w:val="en-GB"/>
+        </w:rPr>
+        <w:t xml:space="preserve"> -&gt; </w:t>
+      </w:r>
+    </w:p>
+    <w:p>
+      <w:pPr>
+        <w:tabs>
+          <w:tab w:val="left" w:pos="560"/>
+          <w:tab w:val="left" w:pos="1120"/>
+          <w:tab w:val="left" w:pos="1680"/>
+          <w:tab w:val="left" w:pos="2240"/>
+          <w:tab w:val="left" w:pos="2800"/>
+          <w:tab w:val="left" w:pos="3360"/>
+          <w:tab w:val="left" w:pos="3920"/>
+          <w:tab w:val="left" w:pos="4480"/>
+          <w:tab w:val="left" w:pos="5040"/>
+          <w:tab w:val="left" w:pos="5600"/>
+          <w:tab w:val="left" w:pos="6160"/>
+          <w:tab w:val="left" w:pos="6720"/>
+        </w:tabs>
+        <w:autoSpaceDE w:val="0"/>
+        <w:autoSpaceDN w:val="0"/>
+        <w:adjustRightInd w:val="0"/>
+        <w:rPr>
+          <w:rFonts w:ascii="Helvetica" w:hAnsi="Helvetica" w:cs="Helvetica"/>
+          <w:color w:val="000000"/>
+          <w:kern w:val="0"/>
+          <w:sz w:val="22"/>
+          <w:szCs w:val="22"/>
+          <w:lang w:val="en-GB"/>
+        </w:rPr>
+      </w:pPr>
+      <w:r>
+        <w:rPr>
+          <w:rFonts w:ascii="Helvetica" w:hAnsi="Helvetica" w:cs="Helvetica"/>
+          <w:color w:val="000000"/>
+          <w:kern w:val="0"/>
+          <w:sz w:val="22"/>
+          <w:szCs w:val="22"/>
+          <w:lang w:val="en-GB"/>
+        </w:rPr>
+        <w:t>“balance” and “of” are skipped</w:t>
+      </w:r>
+    </w:p>
+    <w:p>
+      <w:pPr>
+        <w:rPr>
+          <w:rFonts w:ascii="Helvetica" w:hAnsi="Helvetica" w:cs="Helvetica"/>
+          <w:color w:val="000000"/>
+          <w:kern w:val="0"/>
+          <w:sz w:val="22"/>
+          <w:szCs w:val="22"/>
+          <w:lang w:val="en-GB"/>
+        </w:rPr>
+      </w:pPr>
+      <w:r>
+        <w:rPr>
+          <w:rFonts w:ascii="Helvetica" w:hAnsi="Helvetica" w:cs="Helvetica"/>
+          <w:color w:val="000000"/>
+          <w:kern w:val="0"/>
+          <w:sz w:val="22"/>
+          <w:szCs w:val="22"/>
+          <w:lang w:val="en-GB"/>
+        </w:rPr>
+        <w:t>Then we get the account number</w:t>
+      </w:r>
+      <w:r>
+        <w:rPr>
+          <w:rFonts w:ascii="Helvetica" w:hAnsi="Helvetica" w:cs="Helvetica"/>
+          <w:color w:val="000000"/>
+          <w:kern w:val="0"/>
+          <w:sz w:val="22"/>
+          <w:szCs w:val="22"/>
+          <w:lang w:val="en-GB"/>
+        </w:rPr>
+        <w:t xml:space="preserve"> whose balance we need to check.</w:t>
+      </w:r>
+    </w:p>
+    <w:p>
+      <w:pPr>
+        <w:rPr>
+          <w:rFonts w:ascii="Helvetica" w:hAnsi="Helvetica" w:cs="Helvetica"/>
+          <w:color w:val="000000"/>
+          <w:kern w:val="0"/>
+          <w:sz w:val="22"/>
+          <w:szCs w:val="22"/>
+          <w:lang w:val="en-GB"/>
+        </w:rPr>
+      </w:pPr>
+    </w:p>
+    <w:p>
+      <w:pPr>
+        <w:rPr>
+          <w:rFonts w:ascii="Helvetica" w:hAnsi="Helvetica" w:cs="Helvetica"/>
+          <w:color w:val="000000"/>
+          <w:kern w:val="0"/>
+          <w:sz w:val="22"/>
+          <w:szCs w:val="22"/>
+          <w:lang w:val="en-GB"/>
+        </w:rPr>
+      </w:pPr>
+      <w:r>
+        <w:rPr>
+          <w:rFonts w:ascii="Helvetica" w:hAnsi="Helvetica" w:cs="Helvetica"/>
+          <w:color w:val="000000"/>
+          <w:kern w:val="0"/>
+          <w:sz w:val="22"/>
+          <w:szCs w:val="22"/>
+          <w:lang w:val="en-GB"/>
+        </w:rPr>
+        <w:t xml:space="preserve">Output we get on running the </w:t>
+      </w:r>
+      <w:proofErr w:type="gramStart"/>
+      <w:r>
+        <w:rPr>
+          <w:rFonts w:ascii="Helvetica" w:hAnsi="Helvetica" w:cs="Helvetica"/>
+          <w:color w:val="000000"/>
+          <w:kern w:val="0"/>
+          <w:sz w:val="22"/>
+          <w:szCs w:val="22"/>
+          <w:lang w:val="en-GB"/>
+        </w:rPr>
+        <w:t>file :</w:t>
+      </w:r>
+      <w:proofErr w:type="gramEnd"/>
+      <w:r>
+        <w:rPr>
+          <w:rFonts w:ascii="Helvetica" w:hAnsi="Helvetica" w:cs="Helvetica"/>
+          <w:color w:val="000000"/>
+          <w:kern w:val="0"/>
+          <w:sz w:val="22"/>
+          <w:szCs w:val="22"/>
+          <w:lang w:val="en-GB"/>
+        </w:rPr>
+        <w:t xml:space="preserve"> </w:t>
+      </w:r>
+      <w:r>
+        <w:rPr>
+          <w:rFonts w:ascii="Helvetica" w:hAnsi="Helvetica" w:cs="Helvetica"/>
+          <w:color w:val="000000"/>
+          <w:kern w:val="0"/>
+          <w:sz w:val="22"/>
+          <w:szCs w:val="22"/>
+          <w:lang w:val="en-GB"/>
+        </w:rPr>
+        <w:br/>
+      </w:r>
+      <w:r>
+        <w:rPr>
+          <w:rFonts w:ascii="Helvetica" w:hAnsi="Helvetica" w:cs="Helvetica"/>
+          <w:color w:val="000000"/>
+          <w:kern w:val="0"/>
+          <w:sz w:val="22"/>
+          <w:szCs w:val="22"/>
+          <w:lang w:val="en-GB"/>
+        </w:rPr>
         <w:drawing>
-          <wp:inline distT="0" distB="0" distL="0" distR="0" wp14:anchorId="129E1F34" wp14:editId="134BE222">
-            <wp:extent cx="5731510" cy="4676140"/>
+          <wp:inline distT="0" distB="0" distL="0" distR="0" wp14:anchorId="7CA64368" wp14:editId="7F73149A">
+            <wp:extent cx="5731510" cy="767080"/>
             <wp:effectExtent l="0" t="0" r="0" b="0"/>
-            <wp:docPr id="1492391595" name="Picture 1" descr="A screenshot of a computer&#10;&#10;Description automatically generated"/>
+            <wp:docPr id="1417512316" name="Picture 1"/>
             <wp:cNvGraphicFramePr>
               <a:graphicFrameLocks xmlns:a="http://schemas.openxmlformats.org/drawingml/2006/main" noChangeAspect="1"/>
             </wp:cNvGraphicFramePr>
@@ -4627,7 +6863,7 @@
               <a:graphicData uri="http://schemas.openxmlformats.org/drawingml/2006/picture">
                 <pic:pic xmlns:pic="http://schemas.openxmlformats.org/drawingml/2006/picture">
                   <pic:nvPicPr>
-                    <pic:cNvPr id="1492391595" name="Picture 1" descr="A screenshot of a computer&#10;&#10;Description automatically generated"/>
+                    <pic:cNvPr id="1417512316" name=""/>
                     <pic:cNvPicPr/>
                   </pic:nvPicPr>
                   <pic:blipFill>
@@ -4639,7 +6875,7 @@
                   <pic:spPr>
                     <a:xfrm>
                       <a:off x="0" y="0"/>
-                      <a:ext cx="5731510" cy="4676140"/>
+                      <a:ext cx="5731510" cy="767080"/>
                     </a:xfrm>
                     <a:prstGeom prst="rect">
                       <a:avLst/>
@@ -4654,6 +6890,123 @@
     </w:p>
     <w:p>
       <w:pPr>
+        <w:rPr>
+          <w:rFonts w:ascii="Helvetica" w:hAnsi="Helvetica" w:cs="Helvetica"/>
+          <w:color w:val="000000"/>
+          <w:kern w:val="0"/>
+          <w:sz w:val="22"/>
+          <w:szCs w:val="22"/>
+          <w:lang w:val="en-GB"/>
+        </w:rPr>
+      </w:pPr>
+    </w:p>
+    <w:p>
+      <w:pPr>
+        <w:rPr>
+          <w:rFonts w:ascii="Helvetica" w:hAnsi="Helvetica" w:cs="Helvetica"/>
+          <w:color w:val="000000"/>
+          <w:kern w:val="0"/>
+          <w:sz w:val="22"/>
+          <w:szCs w:val="22"/>
+          <w:lang w:val="en-GB"/>
+        </w:rPr>
+      </w:pPr>
+      <w:r>
+        <w:rPr>
+          <w:rFonts w:ascii="Helvetica" w:hAnsi="Helvetica" w:cs="Helvetica"/>
+          <w:color w:val="000000"/>
+          <w:kern w:val="0"/>
+          <w:sz w:val="22"/>
+          <w:szCs w:val="22"/>
+          <w:lang w:val="en-GB"/>
+        </w:rPr>
+        <w:t>To make this readable, we add __</w:t>
+      </w:r>
+      <w:proofErr w:type="spellStart"/>
+      <w:r>
+        <w:rPr>
+          <w:rFonts w:ascii="Helvetica" w:hAnsi="Helvetica" w:cs="Helvetica"/>
+          <w:color w:val="000000"/>
+          <w:kern w:val="0"/>
+          <w:sz w:val="22"/>
+          <w:szCs w:val="22"/>
+          <w:lang w:val="en-GB"/>
+        </w:rPr>
+        <w:t>repr</w:t>
+      </w:r>
+      <w:proofErr w:type="spellEnd"/>
+      <w:r>
+        <w:rPr>
+          <w:rFonts w:ascii="Helvetica" w:hAnsi="Helvetica" w:cs="Helvetica"/>
+          <w:color w:val="000000"/>
+          <w:kern w:val="0"/>
+          <w:sz w:val="22"/>
+          <w:szCs w:val="22"/>
+          <w:lang w:val="en-GB"/>
+        </w:rPr>
+        <w:t xml:space="preserve">__ </w:t>
+      </w:r>
+    </w:p>
+    <w:p>
+      <w:pPr>
+        <w:tabs>
+          <w:tab w:val="left" w:pos="560"/>
+          <w:tab w:val="left" w:pos="1120"/>
+          <w:tab w:val="left" w:pos="1680"/>
+          <w:tab w:val="left" w:pos="2240"/>
+          <w:tab w:val="left" w:pos="2800"/>
+          <w:tab w:val="left" w:pos="3360"/>
+          <w:tab w:val="left" w:pos="3920"/>
+          <w:tab w:val="left" w:pos="4480"/>
+          <w:tab w:val="left" w:pos="5040"/>
+          <w:tab w:val="left" w:pos="5600"/>
+          <w:tab w:val="left" w:pos="6160"/>
+          <w:tab w:val="left" w:pos="6720"/>
+        </w:tabs>
+        <w:autoSpaceDE w:val="0"/>
+        <w:autoSpaceDN w:val="0"/>
+        <w:adjustRightInd w:val="0"/>
+        <w:rPr>
+          <w:rFonts w:ascii="Helvetica" w:hAnsi="Helvetica" w:cs="Helvetica"/>
+          <w:color w:val="000000"/>
+          <w:kern w:val="0"/>
+          <w:sz w:val="22"/>
+          <w:szCs w:val="22"/>
+          <w:lang w:val="en-GB"/>
+        </w:rPr>
+      </w:pPr>
+    </w:p>
+    <w:p>
+      <w:pPr>
+        <w:tabs>
+          <w:tab w:val="left" w:pos="560"/>
+          <w:tab w:val="left" w:pos="1120"/>
+          <w:tab w:val="left" w:pos="1680"/>
+          <w:tab w:val="left" w:pos="2240"/>
+          <w:tab w:val="left" w:pos="2800"/>
+          <w:tab w:val="left" w:pos="3360"/>
+          <w:tab w:val="left" w:pos="3920"/>
+          <w:tab w:val="left" w:pos="4480"/>
+          <w:tab w:val="left" w:pos="5040"/>
+          <w:tab w:val="left" w:pos="5600"/>
+          <w:tab w:val="left" w:pos="6160"/>
+          <w:tab w:val="left" w:pos="6720"/>
+        </w:tabs>
+        <w:autoSpaceDE w:val="0"/>
+        <w:autoSpaceDN w:val="0"/>
+        <w:adjustRightInd w:val="0"/>
+        <w:rPr>
+          <w:rFonts w:ascii="Helvetica" w:hAnsi="Helvetica" w:cs="Helvetica"/>
+          <w:color w:val="000000"/>
+          <w:kern w:val="0"/>
+          <w:sz w:val="22"/>
+          <w:szCs w:val="22"/>
+          <w:lang w:val="en-GB"/>
+        </w:rPr>
+      </w:pPr>
+    </w:p>
+    <w:p>
+      <w:pPr>
         <w:tabs>
           <w:tab w:val="left" w:pos="560"/>
           <w:tab w:val="left" w:pos="1120"/>
@@ -4682,6 +7035,7 @@
           <w:lang w:val="en-GB"/>
         </w:rPr>
       </w:pPr>
+      <w:proofErr w:type="gramStart"/>
       <w:r>
         <w:rPr>
           <w:rFonts w:ascii="Helvetica" w:hAnsi="Helvetica" w:cs="Helvetica"/>
@@ -4693,6 +7047,468 @@
           <w:szCs w:val="22"/>
           <w:lang w:val="en-GB"/>
         </w:rPr>
+        <w:t>Output</w:t>
+      </w:r>
+      <w:r>
+        <w:rPr>
+          <w:rFonts w:ascii="Helvetica" w:hAnsi="Helvetica" w:cs="Helvetica"/>
+          <w:b/>
+          <w:bCs/>
+          <w:color w:val="000000"/>
+          <w:kern w:val="0"/>
+          <w:sz w:val="22"/>
+          <w:szCs w:val="22"/>
+          <w:lang w:val="en-GB"/>
+        </w:rPr>
+        <w:t>s</w:t>
+      </w:r>
+      <w:r>
+        <w:rPr>
+          <w:rFonts w:ascii="Helvetica" w:hAnsi="Helvetica" w:cs="Helvetica"/>
+          <w:b/>
+          <w:bCs/>
+          <w:color w:val="000000"/>
+          <w:kern w:val="0"/>
+          <w:sz w:val="22"/>
+          <w:szCs w:val="22"/>
+          <w:lang w:val="en-GB"/>
+        </w:rPr>
+        <w:t xml:space="preserve"> :</w:t>
+      </w:r>
+      <w:proofErr w:type="gramEnd"/>
+      <w:r>
+        <w:rPr>
+          <w:rFonts w:ascii="Helvetica" w:hAnsi="Helvetica" w:cs="Helvetica"/>
+          <w:b/>
+          <w:bCs/>
+          <w:color w:val="000000"/>
+          <w:kern w:val="0"/>
+          <w:sz w:val="22"/>
+          <w:szCs w:val="22"/>
+          <w:lang w:val="en-GB"/>
+        </w:rPr>
+        <w:t xml:space="preserve"> </w:t>
+      </w:r>
+    </w:p>
+    <w:p>
+      <w:pPr>
+        <w:tabs>
+          <w:tab w:val="left" w:pos="560"/>
+          <w:tab w:val="left" w:pos="1120"/>
+          <w:tab w:val="left" w:pos="1680"/>
+          <w:tab w:val="left" w:pos="2240"/>
+          <w:tab w:val="left" w:pos="2800"/>
+          <w:tab w:val="left" w:pos="3360"/>
+          <w:tab w:val="left" w:pos="3920"/>
+          <w:tab w:val="left" w:pos="4480"/>
+          <w:tab w:val="left" w:pos="5040"/>
+          <w:tab w:val="left" w:pos="5600"/>
+          <w:tab w:val="left" w:pos="6160"/>
+          <w:tab w:val="left" w:pos="6720"/>
+        </w:tabs>
+        <w:autoSpaceDE w:val="0"/>
+        <w:autoSpaceDN w:val="0"/>
+        <w:adjustRightInd w:val="0"/>
+        <w:rPr>
+          <w:rFonts w:ascii="Helvetica" w:hAnsi="Helvetica" w:cs="Helvetica"/>
+          <w:b/>
+          <w:bCs/>
+          <w:color w:val="000000"/>
+          <w:kern w:val="0"/>
+          <w:sz w:val="22"/>
+          <w:szCs w:val="22"/>
+          <w:lang w:val="en-GB"/>
+        </w:rPr>
+      </w:pPr>
+    </w:p>
+    <w:p>
+      <w:pPr>
+        <w:tabs>
+          <w:tab w:val="left" w:pos="560"/>
+          <w:tab w:val="left" w:pos="1120"/>
+          <w:tab w:val="left" w:pos="1680"/>
+          <w:tab w:val="left" w:pos="2240"/>
+          <w:tab w:val="left" w:pos="2800"/>
+          <w:tab w:val="left" w:pos="3360"/>
+          <w:tab w:val="left" w:pos="3920"/>
+          <w:tab w:val="left" w:pos="4480"/>
+          <w:tab w:val="left" w:pos="5040"/>
+          <w:tab w:val="left" w:pos="5600"/>
+          <w:tab w:val="left" w:pos="6160"/>
+          <w:tab w:val="left" w:pos="6720"/>
+        </w:tabs>
+        <w:autoSpaceDE w:val="0"/>
+        <w:autoSpaceDN w:val="0"/>
+        <w:adjustRightInd w:val="0"/>
+        <w:rPr>
+          <w:rFonts w:ascii="Helvetica" w:hAnsi="Helvetica" w:cs="Helvetica"/>
+          <w:color w:val="000000"/>
+          <w:kern w:val="0"/>
+          <w:sz w:val="22"/>
+          <w:szCs w:val="22"/>
+          <w:lang w:val="en-GB"/>
+        </w:rPr>
+      </w:pPr>
+    </w:p>
+    <w:p>
+      <w:pPr>
+        <w:tabs>
+          <w:tab w:val="left" w:pos="560"/>
+          <w:tab w:val="left" w:pos="1120"/>
+          <w:tab w:val="left" w:pos="1680"/>
+          <w:tab w:val="left" w:pos="2240"/>
+          <w:tab w:val="left" w:pos="2800"/>
+          <w:tab w:val="left" w:pos="3360"/>
+          <w:tab w:val="left" w:pos="3920"/>
+          <w:tab w:val="left" w:pos="4480"/>
+          <w:tab w:val="left" w:pos="5040"/>
+          <w:tab w:val="left" w:pos="5600"/>
+          <w:tab w:val="left" w:pos="6160"/>
+          <w:tab w:val="left" w:pos="6720"/>
+        </w:tabs>
+        <w:autoSpaceDE w:val="0"/>
+        <w:autoSpaceDN w:val="0"/>
+        <w:adjustRightInd w:val="0"/>
+        <w:rPr>
+          <w:rFonts w:ascii="Helvetica" w:hAnsi="Helvetica" w:cs="Helvetica"/>
+          <w:color w:val="000000"/>
+          <w:kern w:val="0"/>
+          <w:sz w:val="22"/>
+          <w:szCs w:val="22"/>
+          <w:lang w:val="en-GB"/>
+        </w:rPr>
+      </w:pPr>
+      <w:r>
+        <w:rPr>
+          <w:rFonts w:ascii="Helvetica" w:hAnsi="Helvetica" w:cs="Helvetica"/>
+          <w:color w:val="000000"/>
+          <w:kern w:val="0"/>
+          <w:sz w:val="22"/>
+          <w:szCs w:val="22"/>
+          <w:lang w:val="en-GB"/>
+        </w:rPr>
+        <w:t>Lexer.py</w:t>
+      </w:r>
+    </w:p>
+    <w:p>
+      <w:pPr>
+        <w:tabs>
+          <w:tab w:val="left" w:pos="560"/>
+          <w:tab w:val="left" w:pos="1120"/>
+          <w:tab w:val="left" w:pos="1680"/>
+          <w:tab w:val="left" w:pos="2240"/>
+          <w:tab w:val="left" w:pos="2800"/>
+          <w:tab w:val="left" w:pos="3360"/>
+          <w:tab w:val="left" w:pos="3920"/>
+          <w:tab w:val="left" w:pos="4480"/>
+          <w:tab w:val="left" w:pos="5040"/>
+          <w:tab w:val="left" w:pos="5600"/>
+          <w:tab w:val="left" w:pos="6160"/>
+          <w:tab w:val="left" w:pos="6720"/>
+        </w:tabs>
+        <w:autoSpaceDE w:val="0"/>
+        <w:autoSpaceDN w:val="0"/>
+        <w:adjustRightInd w:val="0"/>
+        <w:rPr>
+          <w:rFonts w:ascii="Helvetica" w:hAnsi="Helvetica" w:cs="Helvetica"/>
+          <w:color w:val="000000"/>
+          <w:kern w:val="0"/>
+          <w:sz w:val="22"/>
+          <w:szCs w:val="22"/>
+          <w:lang w:val="en-GB"/>
+        </w:rPr>
+      </w:pPr>
+      <w:r>
+        <w:rPr>
+          <w:noProof/>
+        </w:rPr>
+        <w:t xml:space="preserve"> </w:t>
+      </w:r>
+      <w:r>
+        <w:rPr>
+          <w:noProof/>
+        </w:rPr>
+        <w:drawing>
+          <wp:inline distT="0" distB="0" distL="0" distR="0" wp14:anchorId="3D512B58" wp14:editId="6DF8A150">
+            <wp:extent cx="3594100" cy="4660900"/>
+            <wp:effectExtent l="0" t="0" r="0" b="0"/>
+            <wp:docPr id="926962284" name="Picture 1"/>
+            <wp:cNvGraphicFramePr>
+              <a:graphicFrameLocks xmlns:a="http://schemas.openxmlformats.org/drawingml/2006/main" noChangeAspect="1"/>
+            </wp:cNvGraphicFramePr>
+            <a:graphic xmlns:a="http://schemas.openxmlformats.org/drawingml/2006/main">
+              <a:graphicData uri="http://schemas.openxmlformats.org/drawingml/2006/picture">
+                <pic:pic xmlns:pic="http://schemas.openxmlformats.org/drawingml/2006/picture">
+                  <pic:nvPicPr>
+                    <pic:cNvPr id="926962284" name=""/>
+                    <pic:cNvPicPr/>
+                  </pic:nvPicPr>
+                  <pic:blipFill>
+                    <a:blip r:embed="rId5"/>
+                    <a:stretch>
+                      <a:fillRect/>
+                    </a:stretch>
+                  </pic:blipFill>
+                  <pic:spPr>
+                    <a:xfrm>
+                      <a:off x="0" y="0"/>
+                      <a:ext cx="3594100" cy="4660900"/>
+                    </a:xfrm>
+                    <a:prstGeom prst="rect">
+                      <a:avLst/>
+                    </a:prstGeom>
+                  </pic:spPr>
+                </pic:pic>
+              </a:graphicData>
+            </a:graphic>
+          </wp:inline>
+        </w:drawing>
+      </w:r>
+    </w:p>
+    <w:p>
+      <w:pPr>
+        <w:tabs>
+          <w:tab w:val="left" w:pos="560"/>
+          <w:tab w:val="left" w:pos="1120"/>
+          <w:tab w:val="left" w:pos="1680"/>
+          <w:tab w:val="left" w:pos="2240"/>
+          <w:tab w:val="left" w:pos="2800"/>
+          <w:tab w:val="left" w:pos="3360"/>
+          <w:tab w:val="left" w:pos="3920"/>
+          <w:tab w:val="left" w:pos="4480"/>
+          <w:tab w:val="left" w:pos="5040"/>
+          <w:tab w:val="left" w:pos="5600"/>
+          <w:tab w:val="left" w:pos="6160"/>
+          <w:tab w:val="left" w:pos="6720"/>
+        </w:tabs>
+        <w:autoSpaceDE w:val="0"/>
+        <w:autoSpaceDN w:val="0"/>
+        <w:adjustRightInd w:val="0"/>
+        <w:rPr>
+          <w:rFonts w:ascii="Helvetica" w:hAnsi="Helvetica" w:cs="Helvetica"/>
+          <w:color w:val="000000"/>
+          <w:kern w:val="0"/>
+          <w:sz w:val="22"/>
+          <w:szCs w:val="22"/>
+          <w:lang w:val="en-GB"/>
+        </w:rPr>
+      </w:pPr>
+    </w:p>
+    <w:p>
+      <w:pPr>
+        <w:tabs>
+          <w:tab w:val="left" w:pos="560"/>
+          <w:tab w:val="left" w:pos="1120"/>
+          <w:tab w:val="left" w:pos="1680"/>
+          <w:tab w:val="left" w:pos="2240"/>
+          <w:tab w:val="left" w:pos="2800"/>
+          <w:tab w:val="left" w:pos="3360"/>
+          <w:tab w:val="left" w:pos="3920"/>
+          <w:tab w:val="left" w:pos="4480"/>
+          <w:tab w:val="left" w:pos="5040"/>
+          <w:tab w:val="left" w:pos="5600"/>
+          <w:tab w:val="left" w:pos="6160"/>
+          <w:tab w:val="left" w:pos="6720"/>
+        </w:tabs>
+        <w:autoSpaceDE w:val="0"/>
+        <w:autoSpaceDN w:val="0"/>
+        <w:adjustRightInd w:val="0"/>
+        <w:rPr>
+          <w:rFonts w:ascii="Helvetica" w:hAnsi="Helvetica" w:cs="Helvetica"/>
+          <w:color w:val="000000"/>
+          <w:kern w:val="0"/>
+          <w:sz w:val="22"/>
+          <w:szCs w:val="22"/>
+          <w:lang w:val="en-GB"/>
+        </w:rPr>
+      </w:pPr>
+      <w:r>
+        <w:rPr>
+          <w:rFonts w:ascii="Helvetica" w:hAnsi="Helvetica" w:cs="Helvetica"/>
+          <w:color w:val="000000"/>
+          <w:kern w:val="0"/>
+          <w:sz w:val="22"/>
+          <w:szCs w:val="22"/>
+          <w:lang w:val="en-GB"/>
+        </w:rPr>
+        <w:t>Parser.py</w:t>
+      </w:r>
+    </w:p>
+    <w:p>
+      <w:pPr>
+        <w:tabs>
+          <w:tab w:val="left" w:pos="560"/>
+          <w:tab w:val="left" w:pos="1120"/>
+          <w:tab w:val="left" w:pos="1680"/>
+          <w:tab w:val="left" w:pos="2240"/>
+          <w:tab w:val="left" w:pos="2800"/>
+          <w:tab w:val="left" w:pos="3360"/>
+          <w:tab w:val="left" w:pos="3920"/>
+          <w:tab w:val="left" w:pos="4480"/>
+          <w:tab w:val="left" w:pos="5040"/>
+          <w:tab w:val="left" w:pos="5600"/>
+          <w:tab w:val="left" w:pos="6160"/>
+          <w:tab w:val="left" w:pos="6720"/>
+        </w:tabs>
+        <w:autoSpaceDE w:val="0"/>
+        <w:autoSpaceDN w:val="0"/>
+        <w:adjustRightInd w:val="0"/>
+        <w:rPr>
+          <w:rFonts w:ascii="Helvetica" w:hAnsi="Helvetica" w:cs="Helvetica"/>
+          <w:color w:val="000000"/>
+          <w:kern w:val="0"/>
+          <w:sz w:val="22"/>
+          <w:szCs w:val="22"/>
+          <w:lang w:val="en-GB"/>
+        </w:rPr>
+      </w:pPr>
+      <w:r>
+        <w:rPr>
+          <w:rFonts w:ascii="Helvetica" w:hAnsi="Helvetica" w:cs="Helvetica"/>
+          <w:color w:val="000000"/>
+          <w:kern w:val="0"/>
+          <w:sz w:val="22"/>
+          <w:szCs w:val="22"/>
+          <w:lang w:val="en-GB"/>
+        </w:rPr>
+        <w:drawing>
+          <wp:inline distT="0" distB="0" distL="0" distR="0" wp14:anchorId="3D942FE8" wp14:editId="13DDB9A4">
+            <wp:extent cx="5731510" cy="1169035"/>
+            <wp:effectExtent l="0" t="0" r="0" b="0"/>
+            <wp:docPr id="593108005" name="Picture 1" descr="A computer screen with white text&#10;&#10;Description automatically generated"/>
+            <wp:cNvGraphicFramePr>
+              <a:graphicFrameLocks xmlns:a="http://schemas.openxmlformats.org/drawingml/2006/main" noChangeAspect="1"/>
+            </wp:cNvGraphicFramePr>
+            <a:graphic xmlns:a="http://schemas.openxmlformats.org/drawingml/2006/main">
+              <a:graphicData uri="http://schemas.openxmlformats.org/drawingml/2006/picture">
+                <pic:pic xmlns:pic="http://schemas.openxmlformats.org/drawingml/2006/picture">
+                  <pic:nvPicPr>
+                    <pic:cNvPr id="593108005" name="Picture 1" descr="A computer screen with white text&#10;&#10;Description automatically generated"/>
+                    <pic:cNvPicPr/>
+                  </pic:nvPicPr>
+                  <pic:blipFill>
+                    <a:blip r:embed="rId6"/>
+                    <a:stretch>
+                      <a:fillRect/>
+                    </a:stretch>
+                  </pic:blipFill>
+                  <pic:spPr>
+                    <a:xfrm>
+                      <a:off x="0" y="0"/>
+                      <a:ext cx="5731510" cy="1169035"/>
+                    </a:xfrm>
+                    <a:prstGeom prst="rect">
+                      <a:avLst/>
+                    </a:prstGeom>
+                  </pic:spPr>
+                </pic:pic>
+              </a:graphicData>
+            </a:graphic>
+          </wp:inline>
+        </w:drawing>
+      </w:r>
+    </w:p>
+    <w:p>
+      <w:pPr>
+        <w:tabs>
+          <w:tab w:val="left" w:pos="560"/>
+          <w:tab w:val="left" w:pos="1120"/>
+          <w:tab w:val="left" w:pos="1680"/>
+          <w:tab w:val="left" w:pos="2240"/>
+          <w:tab w:val="left" w:pos="2800"/>
+          <w:tab w:val="left" w:pos="3360"/>
+          <w:tab w:val="left" w:pos="3920"/>
+          <w:tab w:val="left" w:pos="4480"/>
+          <w:tab w:val="left" w:pos="5040"/>
+          <w:tab w:val="left" w:pos="5600"/>
+          <w:tab w:val="left" w:pos="6160"/>
+          <w:tab w:val="left" w:pos="6720"/>
+        </w:tabs>
+        <w:autoSpaceDE w:val="0"/>
+        <w:autoSpaceDN w:val="0"/>
+        <w:adjustRightInd w:val="0"/>
+        <w:rPr>
+          <w:rFonts w:ascii="Helvetica" w:hAnsi="Helvetica" w:cs="Helvetica"/>
+          <w:color w:val="000000"/>
+          <w:kern w:val="0"/>
+          <w:sz w:val="22"/>
+          <w:szCs w:val="22"/>
+          <w:lang w:val="en-GB"/>
+        </w:rPr>
+      </w:pPr>
+    </w:p>
+    <w:p>
+      <w:pPr>
+        <w:tabs>
+          <w:tab w:val="left" w:pos="560"/>
+          <w:tab w:val="left" w:pos="1120"/>
+          <w:tab w:val="left" w:pos="1680"/>
+          <w:tab w:val="left" w:pos="2240"/>
+          <w:tab w:val="left" w:pos="2800"/>
+          <w:tab w:val="left" w:pos="3360"/>
+          <w:tab w:val="left" w:pos="3920"/>
+          <w:tab w:val="left" w:pos="4480"/>
+          <w:tab w:val="left" w:pos="5040"/>
+          <w:tab w:val="left" w:pos="5600"/>
+          <w:tab w:val="left" w:pos="6160"/>
+          <w:tab w:val="left" w:pos="6720"/>
+        </w:tabs>
+        <w:autoSpaceDE w:val="0"/>
+        <w:autoSpaceDN w:val="0"/>
+        <w:adjustRightInd w:val="0"/>
+        <w:rPr>
+          <w:rFonts w:ascii="Helvetica" w:hAnsi="Helvetica" w:cs="Helvetica"/>
+          <w:b/>
+          <w:bCs/>
+          <w:color w:val="000000"/>
+          <w:kern w:val="0"/>
+          <w:sz w:val="22"/>
+          <w:szCs w:val="22"/>
+          <w:lang w:val="en-GB"/>
+        </w:rPr>
+      </w:pPr>
+    </w:p>
+    <w:p>
+      <w:pPr>
+        <w:tabs>
+          <w:tab w:val="left" w:pos="560"/>
+          <w:tab w:val="left" w:pos="1120"/>
+          <w:tab w:val="left" w:pos="1680"/>
+          <w:tab w:val="left" w:pos="2240"/>
+          <w:tab w:val="left" w:pos="2800"/>
+          <w:tab w:val="left" w:pos="3360"/>
+          <w:tab w:val="left" w:pos="3920"/>
+          <w:tab w:val="left" w:pos="4480"/>
+          <w:tab w:val="left" w:pos="5040"/>
+          <w:tab w:val="left" w:pos="5600"/>
+          <w:tab w:val="left" w:pos="6160"/>
+          <w:tab w:val="left" w:pos="6720"/>
+        </w:tabs>
+        <w:autoSpaceDE w:val="0"/>
+        <w:autoSpaceDN w:val="0"/>
+        <w:adjustRightInd w:val="0"/>
+        <w:rPr>
+          <w:rFonts w:ascii="Helvetica" w:hAnsi="Helvetica" w:cs="Helvetica"/>
+          <w:b/>
+          <w:bCs/>
+          <w:color w:val="000000"/>
+          <w:kern w:val="0"/>
+          <w:sz w:val="22"/>
+          <w:szCs w:val="22"/>
+          <w:lang w:val="en-GB"/>
+        </w:rPr>
+      </w:pPr>
+      <w:r>
+        <w:rPr>
+          <w:rFonts w:ascii="Helvetica" w:hAnsi="Helvetica" w:cs="Helvetica"/>
+          <w:b/>
+          <w:bCs/>
+          <w:color w:val="000000"/>
+          <w:kern w:val="0"/>
+          <w:sz w:val="22"/>
+          <w:szCs w:val="22"/>
+          <w:lang w:val="en-GB"/>
+        </w:rPr>
         <w:t>References</w:t>
       </w:r>
     </w:p>
@@ -4724,7 +7540,7 @@
           <w:lang w:val="en-GB"/>
         </w:rPr>
       </w:pPr>
-      <w:hyperlink r:id="rId5" w:history="1">
+      <w:hyperlink r:id="rId7" w:history="1">
         <w:r>
           <w:rPr>
             <w:rStyle w:val="Hyperlink"/>
@@ -4766,7 +7582,7 @@
           <w:lang w:val="en-GB"/>
         </w:rPr>
       </w:pPr>
-      <w:hyperlink r:id="rId6" w:history="1">
+      <w:hyperlink r:id="rId8" w:history="1">
         <w:r>
           <w:rPr>
             <w:rStyle w:val="Hyperlink"/>
@@ -4808,7 +7624,7 @@
           <w:lang w:val="en-GB"/>
         </w:rPr>
       </w:pPr>
-      <w:hyperlink r:id="rId7" w:history="1">
+      <w:hyperlink r:id="rId9" w:history="1">
         <w:r>
           <w:rPr>
             <w:rStyle w:val="Hyperlink"/>
@@ -4850,7 +7666,7 @@
           <w:lang w:val="en-GB"/>
         </w:rPr>
       </w:pPr>
-      <w:hyperlink r:id="rId8" w:history="1">
+      <w:hyperlink r:id="rId10" w:history="1">
         <w:r>
           <w:rPr>
             <w:rStyle w:val="Hyperlink"/>
@@ -4892,6 +7708,48 @@
           <w:lang w:val="en-GB"/>
         </w:rPr>
       </w:pPr>
+      <w:hyperlink r:id="rId11" w:history="1">
+        <w:r>
+          <w:rPr>
+            <w:rStyle w:val="Hyperlink"/>
+            <w:rFonts w:ascii="Helvetica" w:hAnsi="Helvetica" w:cs="Helvetica"/>
+            <w:kern w:val="0"/>
+            <w:sz w:val="22"/>
+            <w:szCs w:val="22"/>
+            <w:lang w:val="en-GB"/>
+          </w:rPr>
+          <w:t>https://medium.com/@wshanshan/intro-to-python-ast-module-bbd22cd505f7</w:t>
+        </w:r>
+      </w:hyperlink>
+    </w:p>
+    <w:p>
+      <w:pPr>
+        <w:tabs>
+          <w:tab w:val="left" w:pos="560"/>
+          <w:tab w:val="left" w:pos="1120"/>
+          <w:tab w:val="left" w:pos="1680"/>
+          <w:tab w:val="left" w:pos="2240"/>
+          <w:tab w:val="left" w:pos="2800"/>
+          <w:tab w:val="left" w:pos="3360"/>
+          <w:tab w:val="left" w:pos="3920"/>
+          <w:tab w:val="left" w:pos="4480"/>
+          <w:tab w:val="left" w:pos="5040"/>
+          <w:tab w:val="left" w:pos="5600"/>
+          <w:tab w:val="left" w:pos="6160"/>
+          <w:tab w:val="left" w:pos="6720"/>
+        </w:tabs>
+        <w:autoSpaceDE w:val="0"/>
+        <w:autoSpaceDN w:val="0"/>
+        <w:adjustRightInd w:val="0"/>
+        <w:rPr>
+          <w:rFonts w:ascii="Helvetica" w:hAnsi="Helvetica" w:cs="Helvetica"/>
+          <w:color w:val="000000"/>
+          <w:kern w:val="0"/>
+          <w:sz w:val="22"/>
+          <w:szCs w:val="22"/>
+          <w:lang w:val="en-GB"/>
+        </w:rPr>
+      </w:pPr>
     </w:p>
     <w:p>
       <w:pPr>
@@ -5558,7 +8416,6 @@
           <w:szCs w:val="22"/>
           <w:lang w:val="en-GB"/>
         </w:rPr>
-        <w:lastRenderedPageBreak/>
         <w:t>•</w:t>
       </w:r>
       <w:r>
